--- a/ToSubmit/DamirNabiullin.docx
+++ b/ToSubmit/DamirNabiullin.docx
@@ -13,19 +13,72 @@
         <w:rPr>
           <w:lang w:val="en-US"/>
         </w:rPr>
-        <w:t xml:space="preserve">Damir Nabiullin B20-03. Assignment </w:t>
-      </w:r>
-      <w:r>
-        <w:rPr>
-          <w:lang w:val="en-US"/>
-        </w:rPr>
-        <w:t>2</w:t>
-      </w:r>
-      <w:r>
-        <w:rPr>
-          <w:lang w:val="en-US"/>
-        </w:rPr>
-        <w:t>.</w:t>
+        <w:t>Damir Nabiullin B20-03. Assignment 2.</w:t>
+      </w:r>
+    </w:p>
+    <w:p>
+      <w:pPr>
+        <w:pStyle w:val="1"/>
+        <w:rPr>
+          <w:sz w:val="36"/>
+          <w:szCs w:val="36"/>
+          <w:lang w:val="en-US"/>
+        </w:rPr>
+      </w:pPr>
+      <w:r>
+        <w:rPr>
+          <w:sz w:val="36"/>
+          <w:szCs w:val="36"/>
+          <w:lang w:val="en-US"/>
+        </w:rPr>
+        <w:t>Chord</w:t>
+      </w:r>
+      <w:r>
+        <w:rPr>
+          <w:sz w:val="36"/>
+          <w:szCs w:val="36"/>
+          <w:lang w:val="en-US"/>
+        </w:rPr>
+        <w:t>:</w:t>
+      </w:r>
+    </w:p>
+    <w:p>
+      <w:pPr>
+        <w:rPr>
+          <w:sz w:val="24"/>
+          <w:szCs w:val="24"/>
+          <w:lang w:val="en-US"/>
+        </w:rPr>
+      </w:pPr>
+      <w:r>
+        <w:rPr>
+          <w:lang w:val="en-US"/>
+        </w:rPr>
+        <w:tab/>
+      </w:r>
+      <w:r>
+        <w:rPr>
+          <w:sz w:val="24"/>
+          <w:szCs w:val="24"/>
+          <w:lang w:val="en-US"/>
+        </w:rPr>
+        <w:t xml:space="preserve">For my </w:t>
+      </w:r>
+      <w:r>
+        <w:rPr>
+          <w:sz w:val="24"/>
+          <w:szCs w:val="24"/>
+          <w:lang w:val="en-US"/>
+        </w:rPr>
+        <w:t>accompaniment</w:t>
+      </w:r>
+      <w:r>
+        <w:rPr>
+          <w:sz w:val="24"/>
+          <w:szCs w:val="24"/>
+          <w:lang w:val="en-US"/>
+        </w:rPr>
+        <w:t xml:space="preserve"> I chose the length of chords is equal to half of the bar.</w:t>
       </w:r>
     </w:p>
     <w:p>
@@ -303,190 +356,317 @@
           <w:szCs w:val="36"/>
           <w:lang w:val="en-US"/>
         </w:rPr>
-        <w:t>How Code Works</w:t>
-      </w:r>
-      <w:r>
+        <w:t>How Code Works:</w:t>
+      </w:r>
+    </w:p>
+    <w:p>
+      <w:pPr>
+        <w:ind w:firstLine="708"/>
+        <w:rPr>
+          <w:sz w:val="24"/>
+          <w:szCs w:val="24"/>
+          <w:lang w:val="en-US"/>
+        </w:rPr>
+      </w:pPr>
+      <w:r>
+        <w:rPr>
+          <w:sz w:val="24"/>
+          <w:szCs w:val="24"/>
+          <w:lang w:val="en-US"/>
+        </w:rPr>
+        <w:t xml:space="preserve">When you print the correct file name, this file will be opened by </w:t>
+      </w:r>
+      <w:proofErr w:type="spellStart"/>
+      <w:r>
+        <w:rPr>
+          <w:sz w:val="24"/>
+          <w:szCs w:val="24"/>
+          <w:lang w:val="en-US"/>
+        </w:rPr>
+        <w:t>MidiGenerator</w:t>
+      </w:r>
+      <w:proofErr w:type="spellEnd"/>
+      <w:r>
+        <w:rPr>
+          <w:sz w:val="24"/>
+          <w:szCs w:val="24"/>
+          <w:lang w:val="en-US"/>
+        </w:rPr>
+        <w:t xml:space="preserve">. </w:t>
+      </w:r>
+      <w:proofErr w:type="spellStart"/>
+      <w:r>
+        <w:rPr>
+          <w:sz w:val="24"/>
+          <w:szCs w:val="24"/>
+          <w:lang w:val="en-US"/>
+        </w:rPr>
+        <w:t>MidiGenerator</w:t>
+      </w:r>
+      <w:proofErr w:type="spellEnd"/>
+      <w:r>
+        <w:rPr>
+          <w:sz w:val="24"/>
+          <w:szCs w:val="24"/>
+          <w:lang w:val="en-US"/>
+        </w:rPr>
+        <w:t xml:space="preserve"> will get all data about tempo, tonic, mode and etc. This data we put into the </w:t>
+      </w:r>
+      <w:proofErr w:type="spellStart"/>
+      <w:r>
+        <w:rPr>
+          <w:sz w:val="24"/>
+          <w:szCs w:val="24"/>
+          <w:lang w:val="en-US"/>
+        </w:rPr>
+        <w:t>ChordGenerator</w:t>
+      </w:r>
+      <w:proofErr w:type="spellEnd"/>
+      <w:r>
+        <w:rPr>
+          <w:sz w:val="24"/>
+          <w:szCs w:val="24"/>
+          <w:lang w:val="en-US"/>
+        </w:rPr>
+        <w:t xml:space="preserve"> to </w:t>
+      </w:r>
+      <w:r>
+        <w:rPr>
+          <w:sz w:val="24"/>
+          <w:szCs w:val="24"/>
+          <w:lang w:val="en-US"/>
+        </w:rPr>
+        <w:t xml:space="preserve">generate good chords for our accompaniment. Moreover, </w:t>
+      </w:r>
+      <w:proofErr w:type="spellStart"/>
+      <w:r>
+        <w:rPr>
+          <w:sz w:val="24"/>
+          <w:szCs w:val="24"/>
+          <w:lang w:val="en-US"/>
+        </w:rPr>
+        <w:t>ChordGenerator</w:t>
+      </w:r>
+      <w:proofErr w:type="spellEnd"/>
+      <w:r>
+        <w:rPr>
+          <w:sz w:val="24"/>
+          <w:szCs w:val="24"/>
+          <w:lang w:val="en-US"/>
+        </w:rPr>
+        <w:t xml:space="preserve"> will generate chords only one or two </w:t>
+      </w:r>
+      <w:r>
+        <w:rPr>
+          <w:sz w:val="24"/>
+          <w:szCs w:val="24"/>
+          <w:lang w:val="en-US"/>
+        </w:rPr>
+        <w:t>tones below</w:t>
+      </w:r>
+      <w:r>
+        <w:rPr>
+          <w:sz w:val="24"/>
+          <w:szCs w:val="24"/>
+          <w:lang w:val="en-US"/>
+        </w:rPr>
+        <w:t xml:space="preserve"> from the initial melody. When all generators were created, </w:t>
+      </w:r>
+      <w:proofErr w:type="spellStart"/>
+      <w:r>
+        <w:rPr>
+          <w:sz w:val="24"/>
+          <w:szCs w:val="24"/>
+          <w:lang w:val="en-US"/>
+        </w:rPr>
+        <w:t>GeneticAlgorithm</w:t>
+      </w:r>
+      <w:proofErr w:type="spellEnd"/>
+      <w:r>
+        <w:rPr>
+          <w:sz w:val="24"/>
+          <w:szCs w:val="24"/>
+          <w:lang w:val="en-US"/>
+        </w:rPr>
+        <w:t xml:space="preserve"> is created in the code. We put all needed data about melody such as tonic, mode, ticks and etc., and put </w:t>
+      </w:r>
+      <w:proofErr w:type="spellStart"/>
+      <w:r>
+        <w:rPr>
+          <w:sz w:val="24"/>
+          <w:szCs w:val="24"/>
+          <w:lang w:val="en-US"/>
+        </w:rPr>
+        <w:t>ChordGenerator</w:t>
+      </w:r>
+      <w:proofErr w:type="spellEnd"/>
+      <w:r>
+        <w:rPr>
+          <w:sz w:val="24"/>
+          <w:szCs w:val="24"/>
+          <w:lang w:val="en-US"/>
+        </w:rPr>
+        <w:t xml:space="preserve"> make manipulations with chords in mutation. When all needed classes are created, algorithm starts work. </w:t>
+      </w:r>
+    </w:p>
+    <w:p>
+      <w:pPr>
+        <w:pStyle w:val="1"/>
         <w:rPr>
           <w:sz w:val="36"/>
           <w:szCs w:val="36"/>
           <w:lang w:val="en-US"/>
         </w:rPr>
-        <w:t>:</w:t>
-      </w:r>
-    </w:p>
-    <w:p>
-      <w:pPr>
-        <w:ind w:left="360" w:firstLine="348"/>
-        <w:rPr>
-          <w:sz w:val="24"/>
-          <w:szCs w:val="24"/>
-          <w:lang w:val="en-US"/>
-        </w:rPr>
-      </w:pPr>
-      <w:r>
-        <w:rPr>
-          <w:sz w:val="24"/>
-          <w:szCs w:val="24"/>
-          <w:lang w:val="en-US"/>
-        </w:rPr>
-        <w:t xml:space="preserve">When you print the correct file name, this file will be opened by </w:t>
-      </w:r>
-      <w:proofErr w:type="spellStart"/>
-      <w:r>
-        <w:rPr>
-          <w:sz w:val="24"/>
-          <w:szCs w:val="24"/>
-          <w:lang w:val="en-US"/>
-        </w:rPr>
-        <w:t>MidiGenerator</w:t>
-      </w:r>
-      <w:proofErr w:type="spellEnd"/>
-      <w:r>
-        <w:rPr>
-          <w:sz w:val="24"/>
-          <w:szCs w:val="24"/>
-          <w:lang w:val="en-US"/>
-        </w:rPr>
-        <w:t xml:space="preserve">. </w:t>
-      </w:r>
-      <w:proofErr w:type="spellStart"/>
-      <w:r>
-        <w:rPr>
-          <w:sz w:val="24"/>
-          <w:szCs w:val="24"/>
-          <w:lang w:val="en-US"/>
-        </w:rPr>
-        <w:t>MidiGenerator</w:t>
-      </w:r>
-      <w:proofErr w:type="spellEnd"/>
-      <w:r>
-        <w:rPr>
-          <w:sz w:val="24"/>
-          <w:szCs w:val="24"/>
-          <w:lang w:val="en-US"/>
-        </w:rPr>
-        <w:t xml:space="preserve"> will get all data about tempo, tonic, mode and etc. This data we put into the </w:t>
-      </w:r>
-      <w:proofErr w:type="spellStart"/>
-      <w:r>
-        <w:rPr>
-          <w:sz w:val="24"/>
-          <w:szCs w:val="24"/>
-          <w:lang w:val="en-US"/>
-        </w:rPr>
-        <w:t>ChordGenerator</w:t>
-      </w:r>
-      <w:proofErr w:type="spellEnd"/>
-      <w:r>
-        <w:rPr>
-          <w:sz w:val="24"/>
-          <w:szCs w:val="24"/>
-          <w:lang w:val="en-US"/>
-        </w:rPr>
-        <w:t xml:space="preserve"> to </w:t>
-      </w:r>
-      <w:r>
-        <w:rPr>
-          <w:sz w:val="24"/>
-          <w:szCs w:val="24"/>
-          <w:lang w:val="en-US"/>
-        </w:rPr>
-        <w:t xml:space="preserve">generate good chords for our accompaniment. Moreover, </w:t>
-      </w:r>
-      <w:proofErr w:type="spellStart"/>
-      <w:r>
-        <w:rPr>
-          <w:sz w:val="24"/>
-          <w:szCs w:val="24"/>
-          <w:lang w:val="en-US"/>
-        </w:rPr>
-        <w:t>ChordGenerator</w:t>
-      </w:r>
-      <w:proofErr w:type="spellEnd"/>
-      <w:r>
-        <w:rPr>
-          <w:sz w:val="24"/>
-          <w:szCs w:val="24"/>
-          <w:lang w:val="en-US"/>
-        </w:rPr>
-        <w:t xml:space="preserve"> will generate chords only one or two </w:t>
-      </w:r>
-      <w:r>
-        <w:rPr>
-          <w:sz w:val="24"/>
-          <w:szCs w:val="24"/>
-          <w:lang w:val="en-US"/>
-        </w:rPr>
-        <w:t>tones below</w:t>
-      </w:r>
-      <w:r>
-        <w:rPr>
-          <w:sz w:val="24"/>
-          <w:szCs w:val="24"/>
-          <w:lang w:val="en-US"/>
-        </w:rPr>
-        <w:t xml:space="preserve"> from the initial melody. When all generators were created, </w:t>
-      </w:r>
-      <w:proofErr w:type="spellStart"/>
-      <w:r>
-        <w:rPr>
-          <w:sz w:val="24"/>
-          <w:szCs w:val="24"/>
-          <w:lang w:val="en-US"/>
-        </w:rPr>
-        <w:t>GeneticAlgorithm</w:t>
-      </w:r>
-      <w:proofErr w:type="spellEnd"/>
-      <w:r>
-        <w:rPr>
-          <w:sz w:val="24"/>
-          <w:szCs w:val="24"/>
-          <w:lang w:val="en-US"/>
-        </w:rPr>
-        <w:t xml:space="preserve"> is created in the code. We put all needed data about melody such as tonic, mode, ticks and etc., and put </w:t>
-      </w:r>
-      <w:proofErr w:type="spellStart"/>
-      <w:r>
-        <w:rPr>
-          <w:sz w:val="24"/>
-          <w:szCs w:val="24"/>
-          <w:lang w:val="en-US"/>
-        </w:rPr>
-        <w:t>ChordGenerator</w:t>
-      </w:r>
-      <w:proofErr w:type="spellEnd"/>
-      <w:r>
-        <w:rPr>
-          <w:sz w:val="24"/>
-          <w:szCs w:val="24"/>
-          <w:lang w:val="en-US"/>
-        </w:rPr>
-        <w:t xml:space="preserve"> make manipulations with chords in mutation. When all needed classes are created, algorithm starts work. </w:t>
-      </w:r>
-    </w:p>
-    <w:p>
-      <w:pPr>
-        <w:pStyle w:val="1"/>
+      </w:pPr>
+      <w:r>
         <w:rPr>
           <w:sz w:val="36"/>
           <w:szCs w:val="36"/>
           <w:lang w:val="en-US"/>
         </w:rPr>
-      </w:pPr>
-      <w:r>
+        <w:t>Algorithm flow:</w:t>
+      </w:r>
+    </w:p>
+    <w:p>
+      <w:pPr>
+        <w:rPr>
+          <w:sz w:val="24"/>
+          <w:szCs w:val="24"/>
+          <w:lang w:val="en-US"/>
+        </w:rPr>
+      </w:pPr>
+      <w:r>
+        <w:rPr>
+          <w:lang w:val="en-US"/>
+        </w:rPr>
+        <w:tab/>
+      </w:r>
+      <w:r>
+        <w:rPr>
+          <w:sz w:val="24"/>
+          <w:szCs w:val="24"/>
+          <w:lang w:val="en-US"/>
+        </w:rPr>
+        <w:t xml:space="preserve">When algorithm got/generated initial population, it starts to work. Genetic algorithm has some number of iterations and probability of mutation. On each iteration algorithm makes random number of crossovers between random chromosomes in the population and make random number of mutations according to probability. When all iterations are done – algorithm calculates fitness for all chromosomes and returns sorted chromosomes (in the end we have the best one). </w:t>
+      </w:r>
+    </w:p>
+    <w:p>
+      <w:pPr>
+        <w:ind w:firstLine="708"/>
+        <w:rPr>
+          <w:sz w:val="24"/>
+          <w:szCs w:val="24"/>
+          <w:lang w:val="en-US"/>
+        </w:rPr>
+      </w:pPr>
+      <w:r>
+        <w:rPr>
+          <w:sz w:val="24"/>
+          <w:szCs w:val="24"/>
+          <w:lang w:val="en-US"/>
+        </w:rPr>
+        <w:t xml:space="preserve">In the </w:t>
+      </w:r>
+      <w:r>
+        <w:rPr>
+          <w:sz w:val="24"/>
+          <w:szCs w:val="24"/>
+          <w:lang w:val="en-US"/>
+        </w:rPr>
+        <w:t>main file</w:t>
+      </w:r>
+      <w:r>
+        <w:rPr>
+          <w:sz w:val="24"/>
+          <w:szCs w:val="24"/>
+          <w:lang w:val="en-US"/>
+        </w:rPr>
+        <w:t xml:space="preserve"> I run the</w:t>
+      </w:r>
+      <w:r>
+        <w:rPr>
+          <w:lang w:val="en-US"/>
+        </w:rPr>
+        <w:t xml:space="preserve"> </w:t>
+      </w:r>
+      <w:proofErr w:type="spellStart"/>
+      <w:r>
+        <w:rPr>
+          <w:sz w:val="24"/>
+          <w:szCs w:val="24"/>
+          <w:lang w:val="en-US"/>
+        </w:rPr>
+        <w:t>GeneticAlgorithm</w:t>
+      </w:r>
+      <w:proofErr w:type="spellEnd"/>
+      <w:r>
+        <w:rPr>
+          <w:sz w:val="24"/>
+          <w:szCs w:val="24"/>
+          <w:lang w:val="en-US"/>
+        </w:rPr>
+        <w:t xml:space="preserve"> several times (I called this value as epoch). At the first time, algorithm generates random initial population. At the next time, I put to algorithm the best results from previous run and some number of random initial population. </w:t>
+      </w:r>
+    </w:p>
+    <w:p>
+      <w:pPr>
+        <w:ind w:firstLine="708"/>
+        <w:rPr>
+          <w:sz w:val="24"/>
+          <w:szCs w:val="24"/>
+          <w:lang w:val="en-US"/>
+        </w:rPr>
+      </w:pPr>
+      <w:r>
+        <w:rPr>
+          <w:sz w:val="24"/>
+          <w:szCs w:val="24"/>
+          <w:lang w:val="en-US"/>
+        </w:rPr>
+        <w:t xml:space="preserve">After all epochs, we get the best chromosome from all epochs and iterations. From this chromosome we receive chords. </w:t>
+      </w:r>
+      <w:proofErr w:type="gramStart"/>
+      <w:r>
+        <w:rPr>
+          <w:sz w:val="24"/>
+          <w:szCs w:val="24"/>
+          <w:lang w:val="en-US"/>
+        </w:rPr>
+        <w:t>This chords</w:t>
+      </w:r>
+      <w:proofErr w:type="gramEnd"/>
+      <w:r>
+        <w:rPr>
+          <w:sz w:val="24"/>
+          <w:szCs w:val="24"/>
+          <w:lang w:val="en-US"/>
+        </w:rPr>
+        <w:t xml:space="preserve"> are used to create accompaniment in the output file.</w:t>
+      </w:r>
+    </w:p>
+    <w:p>
+      <w:pPr>
+        <w:pStyle w:val="1"/>
         <w:rPr>
           <w:sz w:val="36"/>
           <w:szCs w:val="36"/>
           <w:lang w:val="en-US"/>
         </w:rPr>
-        <w:t>Algorithm flow</w:t>
-      </w:r>
+      </w:pPr>
       <w:r>
         <w:rPr>
           <w:sz w:val="36"/>
           <w:szCs w:val="36"/>
           <w:lang w:val="en-US"/>
         </w:rPr>
+        <w:t>Mutation</w:t>
+      </w:r>
+      <w:r>
+        <w:rPr>
+          <w:sz w:val="36"/>
+          <w:szCs w:val="36"/>
+          <w:lang w:val="en-US"/>
+        </w:rPr>
         <w:t>:</w:t>
       </w:r>
     </w:p>
@@ -510,34 +690,292 @@
           <w:szCs w:val="24"/>
           <w:lang w:val="en-US"/>
         </w:rPr>
-        <w:t xml:space="preserve">When algorithm got/generated initial population, it starts to work. Genetic algorithm has some number of iterations and probability of mutation. On each iteration algorithm makes random number of crossovers between random chromosomes in the population and make </w:t>
-      </w:r>
-      <w:r>
-        <w:rPr>
-          <w:sz w:val="24"/>
-          <w:szCs w:val="24"/>
-          <w:lang w:val="en-US"/>
-        </w:rPr>
-        <w:t>random number of</w:t>
-      </w:r>
-      <w:r>
-        <w:rPr>
-          <w:sz w:val="24"/>
-          <w:szCs w:val="24"/>
-          <w:lang w:val="en-US"/>
-        </w:rPr>
-        <w:t xml:space="preserve"> mutations according to probability. When all iterations are done – algorithm calculates fitness for all chromosomes and returns sorted chromosomes (in the end we have the best one). </w:t>
-      </w:r>
-    </w:p>
-    <w:p>
-      <w:pPr>
-        <w:ind w:firstLine="708"/>
-        <w:rPr>
-          <w:sz w:val="24"/>
-          <w:szCs w:val="24"/>
-          <w:lang w:val="en-US"/>
-        </w:rPr>
-      </w:pPr>
+        <w:t xml:space="preserve">In mutation </w:t>
+      </w:r>
+      <w:r>
+        <w:rPr>
+          <w:sz w:val="24"/>
+          <w:szCs w:val="24"/>
+          <w:lang w:val="en-US"/>
+        </w:rPr>
+        <w:t>I randomly select (initial population length / 2) chromosomes from population. For each chosen chromosome:</w:t>
+      </w:r>
+    </w:p>
+    <w:p>
+      <w:pPr>
+        <w:pStyle w:val="a5"/>
+        <w:numPr>
+          <w:ilvl w:val="0"/>
+          <w:numId w:val="5"/>
+        </w:numPr>
+        <w:rPr>
+          <w:sz w:val="24"/>
+          <w:szCs w:val="24"/>
+          <w:lang w:val="en-US"/>
+        </w:rPr>
+      </w:pPr>
+      <w:r>
+        <w:rPr>
+          <w:sz w:val="24"/>
+          <w:szCs w:val="24"/>
+          <w:lang w:val="en-US"/>
+        </w:rPr>
+        <w:lastRenderedPageBreak/>
+        <w:t xml:space="preserve">I change the whole </w:t>
+      </w:r>
+      <w:proofErr w:type="spellStart"/>
+      <w:r>
+        <w:rPr>
+          <w:sz w:val="24"/>
+          <w:szCs w:val="24"/>
+          <w:lang w:val="en-US"/>
+        </w:rPr>
+        <w:t>cromosome</w:t>
+      </w:r>
+      <w:proofErr w:type="spellEnd"/>
+      <w:r>
+        <w:rPr>
+          <w:sz w:val="24"/>
+          <w:szCs w:val="24"/>
+          <w:lang w:val="en-US"/>
+        </w:rPr>
+        <w:t xml:space="preserve"> with probability 10%</w:t>
+      </w:r>
+    </w:p>
+    <w:p>
+      <w:pPr>
+        <w:pStyle w:val="a5"/>
+        <w:numPr>
+          <w:ilvl w:val="0"/>
+          <w:numId w:val="5"/>
+        </w:numPr>
+        <w:rPr>
+          <w:sz w:val="24"/>
+          <w:szCs w:val="24"/>
+          <w:lang w:val="en-US"/>
+        </w:rPr>
+      </w:pPr>
+      <w:r>
+        <w:rPr>
+          <w:sz w:val="24"/>
+          <w:szCs w:val="24"/>
+          <w:lang w:val="en-US"/>
+        </w:rPr>
+        <w:t xml:space="preserve">I </w:t>
+      </w:r>
+      <w:r>
+        <w:rPr>
+          <w:sz w:val="24"/>
+          <w:szCs w:val="24"/>
+          <w:lang w:val="en-US"/>
+        </w:rPr>
+        <w:t>make up inversion</w:t>
+      </w:r>
+      <w:r>
+        <w:rPr>
+          <w:sz w:val="24"/>
+          <w:szCs w:val="24"/>
+          <w:lang w:val="en-US"/>
+        </w:rPr>
+        <w:t xml:space="preserve"> with probability </w:t>
+      </w:r>
+      <w:r>
+        <w:rPr>
+          <w:sz w:val="24"/>
+          <w:szCs w:val="24"/>
+          <w:lang w:val="en-US"/>
+        </w:rPr>
+        <w:t>25</w:t>
+      </w:r>
+      <w:r>
+        <w:rPr>
+          <w:sz w:val="24"/>
+          <w:szCs w:val="24"/>
+          <w:lang w:val="en-US"/>
+        </w:rPr>
+        <w:t>%</w:t>
+      </w:r>
+    </w:p>
+    <w:p>
+      <w:pPr>
+        <w:pStyle w:val="a5"/>
+        <w:numPr>
+          <w:ilvl w:val="0"/>
+          <w:numId w:val="5"/>
+        </w:numPr>
+        <w:rPr>
+          <w:sz w:val="24"/>
+          <w:szCs w:val="24"/>
+          <w:lang w:val="en-US"/>
+        </w:rPr>
+      </w:pPr>
+      <w:r>
+        <w:rPr>
+          <w:sz w:val="24"/>
+          <w:szCs w:val="24"/>
+          <w:lang w:val="en-US"/>
+        </w:rPr>
+        <w:t xml:space="preserve">I make </w:t>
+      </w:r>
+      <w:r>
+        <w:rPr>
+          <w:sz w:val="24"/>
+          <w:szCs w:val="24"/>
+          <w:lang w:val="en-US"/>
+        </w:rPr>
+        <w:t>down</w:t>
+      </w:r>
+      <w:r>
+        <w:rPr>
+          <w:sz w:val="24"/>
+          <w:szCs w:val="24"/>
+          <w:lang w:val="en-US"/>
+        </w:rPr>
+        <w:t xml:space="preserve"> inversion with probability </w:t>
+      </w:r>
+      <w:r>
+        <w:rPr>
+          <w:sz w:val="24"/>
+          <w:szCs w:val="24"/>
+          <w:lang w:val="en-US"/>
+        </w:rPr>
+        <w:t>25</w:t>
+      </w:r>
+      <w:r>
+        <w:rPr>
+          <w:sz w:val="24"/>
+          <w:szCs w:val="24"/>
+          <w:lang w:val="en-US"/>
+        </w:rPr>
+        <w:t>%</w:t>
+      </w:r>
+    </w:p>
+    <w:p>
+      <w:pPr>
+        <w:pStyle w:val="a5"/>
+        <w:numPr>
+          <w:ilvl w:val="0"/>
+          <w:numId w:val="5"/>
+        </w:numPr>
+        <w:rPr>
+          <w:sz w:val="24"/>
+          <w:szCs w:val="24"/>
+          <w:lang w:val="en-US"/>
+        </w:rPr>
+      </w:pPr>
+      <w:r>
+        <w:rPr>
+          <w:sz w:val="24"/>
+          <w:szCs w:val="24"/>
+          <w:lang w:val="en-US"/>
+        </w:rPr>
+        <w:t>I make sus2</w:t>
+      </w:r>
+      <w:r>
+        <w:rPr>
+          <w:sz w:val="24"/>
+          <w:szCs w:val="24"/>
+          <w:lang w:val="en-US"/>
+        </w:rPr>
+        <w:t xml:space="preserve"> with probability </w:t>
+      </w:r>
+      <w:r>
+        <w:rPr>
+          <w:sz w:val="24"/>
+          <w:szCs w:val="24"/>
+          <w:lang w:val="en-US"/>
+        </w:rPr>
+        <w:t>2</w:t>
+      </w:r>
+      <w:r>
+        <w:rPr>
+          <w:sz w:val="24"/>
+          <w:szCs w:val="24"/>
+          <w:lang w:val="en-US"/>
+        </w:rPr>
+        <w:t>0%</w:t>
+      </w:r>
+    </w:p>
+    <w:p>
+      <w:pPr>
+        <w:pStyle w:val="a5"/>
+        <w:numPr>
+          <w:ilvl w:val="0"/>
+          <w:numId w:val="5"/>
+        </w:numPr>
+        <w:rPr>
+          <w:sz w:val="24"/>
+          <w:szCs w:val="24"/>
+          <w:lang w:val="en-US"/>
+        </w:rPr>
+      </w:pPr>
+      <w:r>
+        <w:rPr>
+          <w:sz w:val="24"/>
+          <w:szCs w:val="24"/>
+          <w:lang w:val="en-US"/>
+        </w:rPr>
+        <w:t>I make sus</w:t>
+      </w:r>
+      <w:r>
+        <w:rPr>
+          <w:sz w:val="24"/>
+          <w:szCs w:val="24"/>
+          <w:lang w:val="en-US"/>
+        </w:rPr>
+        <w:t>4</w:t>
+      </w:r>
+      <w:r>
+        <w:rPr>
+          <w:sz w:val="24"/>
+          <w:szCs w:val="24"/>
+          <w:lang w:val="en-US"/>
+        </w:rPr>
+        <w:t xml:space="preserve"> with probability 20%</w:t>
+      </w:r>
+    </w:p>
+    <w:p>
+      <w:pPr>
+        <w:pStyle w:val="1"/>
+        <w:rPr>
+          <w:sz w:val="36"/>
+          <w:szCs w:val="36"/>
+          <w:lang w:val="en-US"/>
+        </w:rPr>
+      </w:pPr>
+      <w:r>
+        <w:rPr>
+          <w:sz w:val="36"/>
+          <w:szCs w:val="36"/>
+          <w:lang w:val="en-US"/>
+        </w:rPr>
+        <w:t>Crossover</w:t>
+      </w:r>
+      <w:r>
+        <w:rPr>
+          <w:sz w:val="36"/>
+          <w:szCs w:val="36"/>
+          <w:lang w:val="en-US"/>
+        </w:rPr>
+        <w:t>:</w:t>
+      </w:r>
+    </w:p>
+    <w:p>
+      <w:pPr>
+        <w:rPr>
+          <w:sz w:val="24"/>
+          <w:szCs w:val="24"/>
+          <w:lang w:val="en-US"/>
+        </w:rPr>
+      </w:pPr>
+      <w:r>
+        <w:rPr>
+          <w:sz w:val="24"/>
+          <w:szCs w:val="24"/>
+          <w:lang w:val="en-US"/>
+        </w:rPr>
+        <w:tab/>
+      </w:r>
       <w:r>
         <w:rPr>
           <w:sz w:val="24"/>
@@ -552,6 +990,326 @@
           <w:szCs w:val="24"/>
           <w:lang w:val="en-US"/>
         </w:rPr>
+        <w:t>crossover</w:t>
+      </w:r>
+      <w:r>
+        <w:rPr>
+          <w:sz w:val="24"/>
+          <w:szCs w:val="24"/>
+          <w:lang w:val="en-US"/>
+        </w:rPr>
+        <w:t xml:space="preserve"> I randomly select (initial population length / 2) </w:t>
+      </w:r>
+      <w:r>
+        <w:rPr>
+          <w:sz w:val="24"/>
+          <w:szCs w:val="24"/>
+          <w:lang w:val="en-US"/>
+        </w:rPr>
+        <w:t xml:space="preserve">pairs of </w:t>
+      </w:r>
+      <w:r>
+        <w:rPr>
+          <w:sz w:val="24"/>
+          <w:szCs w:val="24"/>
+          <w:lang w:val="en-US"/>
+        </w:rPr>
+        <w:t xml:space="preserve">chromosomes from population. For each chosen </w:t>
+      </w:r>
+      <w:r>
+        <w:rPr>
+          <w:sz w:val="24"/>
+          <w:szCs w:val="24"/>
+          <w:lang w:val="en-US"/>
+        </w:rPr>
+        <w:t>pair</w:t>
+      </w:r>
+      <w:r>
+        <w:rPr>
+          <w:sz w:val="24"/>
+          <w:szCs w:val="24"/>
+          <w:lang w:val="en-US"/>
+        </w:rPr>
+        <w:t>:</w:t>
+      </w:r>
+    </w:p>
+    <w:p>
+      <w:pPr>
+        <w:pStyle w:val="a5"/>
+        <w:numPr>
+          <w:ilvl w:val="0"/>
+          <w:numId w:val="6"/>
+        </w:numPr>
+        <w:rPr>
+          <w:sz w:val="24"/>
+          <w:szCs w:val="24"/>
+          <w:lang w:val="en-US"/>
+        </w:rPr>
+      </w:pPr>
+      <w:r>
+        <w:rPr>
+          <w:sz w:val="24"/>
+          <w:szCs w:val="24"/>
+          <w:lang w:val="en-US"/>
+        </w:rPr>
+        <w:t>Split each chromosome in half</w:t>
+      </w:r>
+    </w:p>
+    <w:p>
+      <w:pPr>
+        <w:pStyle w:val="a5"/>
+        <w:numPr>
+          <w:ilvl w:val="0"/>
+          <w:numId w:val="6"/>
+        </w:numPr>
+        <w:rPr>
+          <w:sz w:val="24"/>
+          <w:szCs w:val="24"/>
+          <w:lang w:val="en-US"/>
+        </w:rPr>
+      </w:pPr>
+      <w:r>
+        <w:rPr>
+          <w:sz w:val="24"/>
+          <w:szCs w:val="24"/>
+          <w:lang w:val="en-US"/>
+        </w:rPr>
+        <w:t>Generate 2 new chromosomes: one with the first half of the first chromosome and the second half of the second chromosome. The other with the first half of the second chromosome and the second half with the second half of first chromosome.</w:t>
+      </w:r>
+    </w:p>
+    <w:p>
+      <w:pPr>
+        <w:pStyle w:val="1"/>
+        <w:rPr>
+          <w:sz w:val="36"/>
+          <w:szCs w:val="36"/>
+          <w:lang w:val="en-US"/>
+        </w:rPr>
+      </w:pPr>
+      <w:r>
+        <w:rPr>
+          <w:sz w:val="36"/>
+          <w:szCs w:val="36"/>
+          <w:lang w:val="en-US"/>
+        </w:rPr>
+        <w:t>Selection</w:t>
+      </w:r>
+      <w:r>
+        <w:rPr>
+          <w:sz w:val="36"/>
+          <w:szCs w:val="36"/>
+          <w:lang w:val="en-US"/>
+        </w:rPr>
+        <w:t>:</w:t>
+      </w:r>
+    </w:p>
+    <w:p>
+      <w:pPr>
+        <w:rPr>
+          <w:sz w:val="24"/>
+          <w:szCs w:val="24"/>
+          <w:lang w:val="en-US"/>
+        </w:rPr>
+      </w:pPr>
+      <w:r>
+        <w:rPr>
+          <w:sz w:val="24"/>
+          <w:szCs w:val="24"/>
+          <w:lang w:val="en-US"/>
+        </w:rPr>
+        <w:tab/>
+        <w:t>In selection I sort all population via fitness function and</w:t>
+      </w:r>
+      <w:r>
+        <w:rPr>
+          <w:sz w:val="24"/>
+          <w:szCs w:val="24"/>
+          <w:lang w:val="en-US"/>
+        </w:rPr>
+        <w:t xml:space="preserve"> return </w:t>
+      </w:r>
+      <w:r>
+        <w:rPr>
+          <w:sz w:val="24"/>
+          <w:szCs w:val="24"/>
+          <w:lang w:val="en-US"/>
+        </w:rPr>
+        <w:t>(initial population length / 2)</w:t>
+      </w:r>
+      <w:r>
+        <w:rPr>
+          <w:sz w:val="24"/>
+          <w:szCs w:val="24"/>
+          <w:lang w:val="en-US"/>
+        </w:rPr>
+        <w:t xml:space="preserve"> the best chromosomes</w:t>
+      </w:r>
+      <w:r>
+        <w:rPr>
+          <w:sz w:val="24"/>
+          <w:szCs w:val="24"/>
+          <w:lang w:val="en-US"/>
+        </w:rPr>
+        <w:t>.</w:t>
+      </w:r>
+      <w:r>
+        <w:rPr>
+          <w:sz w:val="24"/>
+          <w:szCs w:val="24"/>
+          <w:lang w:val="en-US"/>
+        </w:rPr>
+        <w:t xml:space="preserve"> From this list of the chromosomes I will generate new initial population or take the best chromosome to output.</w:t>
+      </w:r>
+    </w:p>
+    <w:p>
+      <w:pPr>
+        <w:pStyle w:val="1"/>
+        <w:rPr>
+          <w:sz w:val="36"/>
+          <w:szCs w:val="36"/>
+          <w:lang w:val="en-US"/>
+        </w:rPr>
+      </w:pPr>
+      <w:r>
+        <w:rPr>
+          <w:sz w:val="36"/>
+          <w:szCs w:val="36"/>
+          <w:lang w:val="en-US"/>
+        </w:rPr>
+        <w:t>Fitness function</w:t>
+      </w:r>
+      <w:r>
+        <w:rPr>
+          <w:sz w:val="36"/>
+          <w:szCs w:val="36"/>
+          <w:lang w:val="en-US"/>
+        </w:rPr>
+        <w:t>:</w:t>
+      </w:r>
+    </w:p>
+    <w:p>
+      <w:pPr>
+        <w:rPr>
+          <w:sz w:val="24"/>
+          <w:szCs w:val="24"/>
+          <w:lang w:val="en-US"/>
+        </w:rPr>
+      </w:pPr>
+      <w:r>
+        <w:rPr>
+          <w:sz w:val="24"/>
+          <w:szCs w:val="24"/>
+          <w:lang w:val="en-US"/>
+        </w:rPr>
+        <w:tab/>
+        <w:t>In fitness function I calculate how good is this chromosome. I check several conditions</w:t>
+      </w:r>
+      <w:r>
+        <w:rPr>
+          <w:sz w:val="24"/>
+          <w:szCs w:val="24"/>
+          <w:lang w:val="en-US"/>
+        </w:rPr>
+        <w:t xml:space="preserve"> for each chord in chromosome</w:t>
+      </w:r>
+      <w:r>
+        <w:rPr>
+          <w:sz w:val="24"/>
+          <w:szCs w:val="24"/>
+          <w:lang w:val="en-US"/>
+        </w:rPr>
+        <w:t>:</w:t>
+      </w:r>
+    </w:p>
+    <w:p>
+      <w:pPr>
+        <w:pStyle w:val="a5"/>
+        <w:numPr>
+          <w:ilvl w:val="0"/>
+          <w:numId w:val="8"/>
+        </w:numPr>
+        <w:rPr>
+          <w:sz w:val="24"/>
+          <w:szCs w:val="24"/>
+          <w:lang w:val="en-US"/>
+        </w:rPr>
+      </w:pPr>
+      <w:r>
+        <w:rPr>
+          <w:sz w:val="24"/>
+          <w:szCs w:val="24"/>
+          <w:lang w:val="en-US"/>
+        </w:rPr>
+        <w:t>If there is no empty space in a melody</w:t>
+      </w:r>
+      <w:r>
+        <w:rPr>
+          <w:sz w:val="24"/>
+          <w:szCs w:val="24"/>
+          <w:lang w:val="en-US"/>
+        </w:rPr>
+        <w:t xml:space="preserve"> where chord occurs</w:t>
+      </w:r>
+      <w:r>
+        <w:rPr>
+          <w:sz w:val="24"/>
+          <w:szCs w:val="24"/>
+          <w:lang w:val="en-US"/>
+        </w:rPr>
+        <w:t>:</w:t>
+      </w:r>
+    </w:p>
+    <w:p>
+      <w:pPr>
+        <w:pStyle w:val="a5"/>
+        <w:numPr>
+          <w:ilvl w:val="0"/>
+          <w:numId w:val="9"/>
+        </w:numPr>
+        <w:rPr>
+          <w:sz w:val="24"/>
+          <w:szCs w:val="24"/>
+          <w:lang w:val="en-US"/>
+        </w:rPr>
+      </w:pPr>
+      <w:r>
+        <w:rPr>
+          <w:sz w:val="24"/>
+          <w:szCs w:val="24"/>
+          <w:lang w:val="en-US"/>
+        </w:rPr>
+        <w:t>If</w:t>
+      </w:r>
+      <w:r>
+        <w:rPr>
+          <w:sz w:val="24"/>
+          <w:szCs w:val="24"/>
+          <w:lang w:val="en-US"/>
+        </w:rPr>
+        <w:t xml:space="preserve"> absolute value of</w:t>
+      </w:r>
+      <w:r>
+        <w:rPr>
+          <w:sz w:val="24"/>
+          <w:szCs w:val="24"/>
+          <w:lang w:val="en-US"/>
+        </w:rPr>
+        <w:t xml:space="preserve"> difference between</w:t>
+      </w:r>
+      <w:r>
+        <w:rPr>
+          <w:sz w:val="24"/>
+          <w:szCs w:val="24"/>
+          <w:lang w:val="en-US"/>
+        </w:rPr>
+        <w:t xml:space="preserve"> </w:t>
+      </w:r>
+      <w:r>
+        <w:rPr>
+          <w:sz w:val="24"/>
+          <w:szCs w:val="24"/>
+          <w:lang w:val="en-US"/>
+        </w:rPr>
         <w:t xml:space="preserve">the </w:t>
       </w:r>
       <w:r>
@@ -560,22 +1318,733 @@
           <w:szCs w:val="24"/>
           <w:lang w:val="en-US"/>
         </w:rPr>
-        <w:t>main file</w:t>
-      </w:r>
-      <w:r>
-        <w:rPr>
-          <w:sz w:val="24"/>
-          <w:szCs w:val="24"/>
-          <w:lang w:val="en-US"/>
-        </w:rPr>
-        <w:t xml:space="preserve"> I run the</w:t>
-      </w:r>
-      <w:r>
-        <w:rPr>
+        <w:t xml:space="preserve">bottom note of the previous chord and </w:t>
+      </w:r>
+      <w:r>
+        <w:rPr>
+          <w:sz w:val="24"/>
+          <w:szCs w:val="24"/>
+          <w:lang w:val="en-US"/>
+        </w:rPr>
+        <w:t>the bottom note of th</w:t>
+      </w:r>
+      <w:r>
+        <w:rPr>
+          <w:sz w:val="24"/>
+          <w:szCs w:val="24"/>
+          <w:lang w:val="en-US"/>
+        </w:rPr>
+        <w:t>is</w:t>
+      </w:r>
+      <w:r>
+        <w:rPr>
+          <w:sz w:val="24"/>
+          <w:szCs w:val="24"/>
+          <w:lang w:val="en-US"/>
+        </w:rPr>
+        <w:t xml:space="preserve"> chord</w:t>
+      </w:r>
+      <w:r>
+        <w:rPr>
+          <w:sz w:val="24"/>
+          <w:szCs w:val="24"/>
+          <w:lang w:val="en-US"/>
+        </w:rPr>
+        <w:t xml:space="preserve"> is more than 4</w:t>
+      </w:r>
+      <w:r>
+        <w:rPr>
+          <w:sz w:val="24"/>
+          <w:szCs w:val="24"/>
+          <w:lang w:val="en-US"/>
+        </w:rPr>
+        <w:t xml:space="preserve"> -</w:t>
+      </w:r>
+      <w:r>
+        <w:rPr>
+          <w:sz w:val="24"/>
+          <w:szCs w:val="24"/>
           <w:lang w:val="en-US"/>
         </w:rPr>
         <w:t xml:space="preserve"> </w:t>
       </w:r>
+      <w:r>
+        <w:rPr>
+          <w:sz w:val="24"/>
+          <w:szCs w:val="24"/>
+          <w:lang w:val="en-US"/>
+        </w:rPr>
+        <w:t>de</w:t>
+      </w:r>
+      <w:r>
+        <w:rPr>
+          <w:sz w:val="24"/>
+          <w:szCs w:val="24"/>
+          <w:lang w:val="en-US"/>
+        </w:rPr>
+        <w:t xml:space="preserve">crease total cost by </w:t>
+      </w:r>
+      <w:r>
+        <w:rPr>
+          <w:sz w:val="24"/>
+          <w:szCs w:val="24"/>
+          <w:lang w:val="en-US"/>
+        </w:rPr>
+        <w:t>(</w:t>
+      </w:r>
+      <w:r>
+        <w:rPr>
+          <w:sz w:val="24"/>
+          <w:szCs w:val="24"/>
+          <w:lang w:val="en-US"/>
+        </w:rPr>
+        <w:t>80</w:t>
+      </w:r>
+      <w:r>
+        <w:rPr>
+          <w:sz w:val="24"/>
+          <w:szCs w:val="24"/>
+          <w:lang w:val="en-US"/>
+        </w:rPr>
+        <w:t xml:space="preserve"> </w:t>
+      </w:r>
+      <w:r>
+        <w:rPr>
+          <w:sz w:val="24"/>
+          <w:szCs w:val="24"/>
+          <w:lang w:val="en-US"/>
+        </w:rPr>
+        <w:t>*</w:t>
+      </w:r>
+      <w:r>
+        <w:rPr>
+          <w:sz w:val="24"/>
+          <w:szCs w:val="24"/>
+          <w:lang w:val="en-US"/>
+        </w:rPr>
+        <w:t xml:space="preserve"> absolute value of difference</w:t>
+      </w:r>
+      <w:r>
+        <w:rPr>
+          <w:sz w:val="24"/>
+          <w:szCs w:val="24"/>
+          <w:lang w:val="en-US"/>
+        </w:rPr>
+        <w:t>)</w:t>
+      </w:r>
+      <w:r>
+        <w:rPr>
+          <w:sz w:val="24"/>
+          <w:szCs w:val="24"/>
+          <w:lang w:val="en-US"/>
+        </w:rPr>
+        <w:t>.</w:t>
+      </w:r>
+    </w:p>
+    <w:p>
+      <w:pPr>
+        <w:pStyle w:val="a5"/>
+        <w:numPr>
+          <w:ilvl w:val="0"/>
+          <w:numId w:val="9"/>
+        </w:numPr>
+        <w:rPr>
+          <w:sz w:val="24"/>
+          <w:szCs w:val="24"/>
+          <w:lang w:val="en-US"/>
+        </w:rPr>
+      </w:pPr>
+      <w:r>
+        <w:rPr>
+          <w:sz w:val="24"/>
+          <w:szCs w:val="24"/>
+          <w:lang w:val="en-US"/>
+        </w:rPr>
+        <w:t xml:space="preserve">If we have progression: ST </w:t>
+      </w:r>
+      <w:r>
+        <w:rPr>
+          <w:sz w:val="24"/>
+          <w:szCs w:val="24"/>
+          <w:lang w:val="en-US"/>
+        </w:rPr>
+        <w:t>–</w:t>
+      </w:r>
+      <w:r>
+        <w:rPr>
+          <w:sz w:val="24"/>
+          <w:szCs w:val="24"/>
+          <w:lang w:val="en-US"/>
+        </w:rPr>
+        <w:t xml:space="preserve"> </w:t>
+      </w:r>
+      <w:r>
+        <w:rPr>
+          <w:sz w:val="24"/>
+          <w:szCs w:val="24"/>
+          <w:lang w:val="en-US"/>
+        </w:rPr>
+        <w:t>increase t</w:t>
+      </w:r>
+      <w:r>
+        <w:rPr>
+          <w:sz w:val="24"/>
+          <w:szCs w:val="24"/>
+          <w:lang w:val="en-US"/>
+        </w:rPr>
+        <w:t>otal cost</w:t>
+      </w:r>
+      <w:r>
+        <w:rPr>
+          <w:sz w:val="24"/>
+          <w:szCs w:val="24"/>
+          <w:lang w:val="en-US"/>
+        </w:rPr>
+        <w:t xml:space="preserve"> by </w:t>
+      </w:r>
+      <w:r>
+        <w:rPr>
+          <w:sz w:val="24"/>
+          <w:szCs w:val="24"/>
+          <w:lang w:val="en-US"/>
+        </w:rPr>
+        <w:t>50</w:t>
+      </w:r>
+      <w:r>
+        <w:rPr>
+          <w:sz w:val="24"/>
+          <w:szCs w:val="24"/>
+          <w:lang w:val="en-US"/>
+        </w:rPr>
+        <w:t>,</w:t>
+      </w:r>
+      <w:r>
+        <w:rPr>
+          <w:sz w:val="24"/>
+          <w:szCs w:val="24"/>
+          <w:lang w:val="en-US"/>
+        </w:rPr>
+        <w:t xml:space="preserve"> DT - </w:t>
+      </w:r>
+      <w:r>
+        <w:rPr>
+          <w:sz w:val="24"/>
+          <w:szCs w:val="24"/>
+          <w:lang w:val="en-US"/>
+        </w:rPr>
+        <w:t>increase total cost by 50</w:t>
+      </w:r>
+      <w:r>
+        <w:rPr>
+          <w:sz w:val="24"/>
+          <w:szCs w:val="24"/>
+          <w:lang w:val="en-US"/>
+        </w:rPr>
+        <w:t xml:space="preserve">, </w:t>
+      </w:r>
+      <w:r>
+        <w:rPr>
+          <w:sz w:val="24"/>
+          <w:szCs w:val="24"/>
+          <w:lang w:val="en-US"/>
+        </w:rPr>
+        <w:t xml:space="preserve">SDT - </w:t>
+      </w:r>
+      <w:r>
+        <w:rPr>
+          <w:sz w:val="24"/>
+          <w:szCs w:val="24"/>
+          <w:lang w:val="en-US"/>
+        </w:rPr>
+        <w:t xml:space="preserve">increase total cost by </w:t>
+      </w:r>
+      <w:r>
+        <w:rPr>
+          <w:sz w:val="24"/>
+          <w:szCs w:val="24"/>
+          <w:lang w:val="en-US"/>
+        </w:rPr>
+        <w:t>10</w:t>
+      </w:r>
+      <w:r>
+        <w:rPr>
+          <w:sz w:val="24"/>
+          <w:szCs w:val="24"/>
+          <w:lang w:val="en-US"/>
+        </w:rPr>
+        <w:t>0</w:t>
+      </w:r>
+      <w:r>
+        <w:rPr>
+          <w:sz w:val="24"/>
+          <w:szCs w:val="24"/>
+          <w:lang w:val="en-US"/>
+        </w:rPr>
+        <w:t>.</w:t>
+      </w:r>
+    </w:p>
+    <w:p>
+      <w:pPr>
+        <w:pStyle w:val="a5"/>
+        <w:numPr>
+          <w:ilvl w:val="0"/>
+          <w:numId w:val="9"/>
+        </w:numPr>
+        <w:rPr>
+          <w:sz w:val="24"/>
+          <w:szCs w:val="24"/>
+          <w:lang w:val="en-US"/>
+        </w:rPr>
+      </w:pPr>
+      <w:r>
+        <w:rPr>
+          <w:sz w:val="24"/>
+          <w:szCs w:val="24"/>
+          <w:lang w:val="en-US"/>
+        </w:rPr>
+        <w:t xml:space="preserve">If previous chord has the same notes with this chord - </w:t>
+      </w:r>
+      <w:r>
+        <w:rPr>
+          <w:sz w:val="24"/>
+          <w:szCs w:val="24"/>
+          <w:lang w:val="en-US"/>
+        </w:rPr>
+        <w:t>increase total cost by</w:t>
+      </w:r>
+      <w:r>
+        <w:rPr>
+          <w:sz w:val="24"/>
+          <w:szCs w:val="24"/>
+          <w:lang w:val="en-US"/>
+        </w:rPr>
+        <w:t xml:space="preserve"> (</w:t>
+      </w:r>
+      <w:r>
+        <w:rPr>
+          <w:sz w:val="24"/>
+          <w:szCs w:val="24"/>
+          <w:lang w:val="en-US"/>
+        </w:rPr>
+        <w:t>30 * intersection count</w:t>
+      </w:r>
+      <w:r>
+        <w:rPr>
+          <w:sz w:val="24"/>
+          <w:szCs w:val="24"/>
+          <w:lang w:val="en-US"/>
+        </w:rPr>
+        <w:t>)</w:t>
+      </w:r>
+      <w:r>
+        <w:rPr>
+          <w:sz w:val="24"/>
+          <w:szCs w:val="24"/>
+          <w:lang w:val="en-US"/>
+        </w:rPr>
+        <w:t>. Otherwise</w:t>
+      </w:r>
+      <w:r>
+        <w:rPr>
+          <w:sz w:val="24"/>
+          <w:szCs w:val="24"/>
+          <w:lang w:val="en-US"/>
+        </w:rPr>
+        <w:t xml:space="preserve"> – de</w:t>
+      </w:r>
+      <w:r>
+        <w:rPr>
+          <w:sz w:val="24"/>
+          <w:szCs w:val="24"/>
+          <w:lang w:val="en-US"/>
+        </w:rPr>
+        <w:t>crease total cost by</w:t>
+      </w:r>
+      <w:r>
+        <w:rPr>
+          <w:sz w:val="24"/>
+          <w:szCs w:val="24"/>
+          <w:lang w:val="en-US"/>
+        </w:rPr>
+        <w:t xml:space="preserve"> 70.</w:t>
+      </w:r>
+    </w:p>
+    <w:p>
+      <w:pPr>
+        <w:pStyle w:val="a5"/>
+        <w:numPr>
+          <w:ilvl w:val="0"/>
+          <w:numId w:val="9"/>
+        </w:numPr>
+        <w:rPr>
+          <w:sz w:val="24"/>
+          <w:szCs w:val="24"/>
+          <w:lang w:val="en-US"/>
+        </w:rPr>
+      </w:pPr>
+      <w:r>
+        <w:rPr>
+          <w:sz w:val="24"/>
+          <w:szCs w:val="24"/>
+          <w:lang w:val="en-US"/>
+        </w:rPr>
+        <w:t xml:space="preserve">If chord have the same note with melody - </w:t>
+      </w:r>
+      <w:r>
+        <w:rPr>
+          <w:sz w:val="24"/>
+          <w:szCs w:val="24"/>
+          <w:lang w:val="en-US"/>
+        </w:rPr>
+        <w:t xml:space="preserve">increase total cost by </w:t>
+      </w:r>
+      <w:r>
+        <w:rPr>
+          <w:sz w:val="24"/>
+          <w:szCs w:val="24"/>
+          <w:lang w:val="en-US"/>
+        </w:rPr>
+        <w:t>100/50</w:t>
+      </w:r>
+      <w:r>
+        <w:rPr>
+          <w:sz w:val="24"/>
+          <w:szCs w:val="24"/>
+          <w:lang w:val="en-US"/>
+        </w:rPr>
+        <w:t xml:space="preserve"> (different conditions)</w:t>
+      </w:r>
+      <w:r>
+        <w:rPr>
+          <w:sz w:val="24"/>
+          <w:szCs w:val="24"/>
+          <w:lang w:val="en-US"/>
+        </w:rPr>
+        <w:t>.</w:t>
+      </w:r>
+    </w:p>
+    <w:p>
+      <w:pPr>
+        <w:pStyle w:val="a5"/>
+        <w:numPr>
+          <w:ilvl w:val="0"/>
+          <w:numId w:val="9"/>
+        </w:numPr>
+        <w:rPr>
+          <w:sz w:val="24"/>
+          <w:szCs w:val="24"/>
+          <w:lang w:val="en-US"/>
+        </w:rPr>
+      </w:pPr>
+      <w:r>
+        <w:rPr>
+          <w:sz w:val="24"/>
+          <w:szCs w:val="24"/>
+          <w:lang w:val="en-US"/>
+        </w:rPr>
+        <w:t xml:space="preserve">If chord has dissonance with note in melody - </w:t>
+      </w:r>
+      <w:r>
+        <w:rPr>
+          <w:sz w:val="24"/>
+          <w:szCs w:val="24"/>
+          <w:lang w:val="en-US"/>
+        </w:rPr>
+        <w:t xml:space="preserve">decrease total cost by </w:t>
+      </w:r>
+      <w:r>
+        <w:rPr>
+          <w:sz w:val="24"/>
+          <w:szCs w:val="24"/>
+          <w:lang w:val="en-US"/>
+        </w:rPr>
+        <w:t xml:space="preserve">300/200/150/100 </w:t>
+      </w:r>
+      <w:r>
+        <w:rPr>
+          <w:sz w:val="24"/>
+          <w:szCs w:val="24"/>
+          <w:lang w:val="en-US"/>
+        </w:rPr>
+        <w:t>(different conditions).</w:t>
+      </w:r>
+    </w:p>
+    <w:p>
+      <w:pPr>
+        <w:pStyle w:val="a5"/>
+        <w:numPr>
+          <w:ilvl w:val="0"/>
+          <w:numId w:val="9"/>
+        </w:numPr>
+        <w:rPr>
+          <w:sz w:val="24"/>
+          <w:szCs w:val="24"/>
+          <w:lang w:val="en-US"/>
+        </w:rPr>
+      </w:pPr>
+      <w:r>
+        <w:rPr>
+          <w:sz w:val="24"/>
+          <w:szCs w:val="24"/>
+          <w:lang w:val="en-US"/>
+        </w:rPr>
+        <w:t xml:space="preserve">If chord is so close or so far from melody - </w:t>
+      </w:r>
+      <w:r>
+        <w:rPr>
+          <w:sz w:val="24"/>
+          <w:szCs w:val="24"/>
+          <w:lang w:val="en-US"/>
+        </w:rPr>
+        <w:t>decrease total cost by</w:t>
+      </w:r>
+      <w:r>
+        <w:rPr>
+          <w:sz w:val="24"/>
+          <w:szCs w:val="24"/>
+          <w:lang w:val="en-US"/>
+        </w:rPr>
+        <w:t xml:space="preserve"> 200.</w:t>
+      </w:r>
+    </w:p>
+    <w:p>
+      <w:pPr>
+        <w:pStyle w:val="a5"/>
+        <w:numPr>
+          <w:ilvl w:val="0"/>
+          <w:numId w:val="8"/>
+        </w:numPr>
+        <w:rPr>
+          <w:sz w:val="24"/>
+          <w:szCs w:val="24"/>
+          <w:lang w:val="en-US"/>
+        </w:rPr>
+      </w:pPr>
+      <w:r>
+        <w:rPr>
+          <w:sz w:val="24"/>
+          <w:szCs w:val="24"/>
+          <w:lang w:val="en-US"/>
+        </w:rPr>
+        <w:t>If there is empty space in a melody</w:t>
+      </w:r>
+      <w:r>
+        <w:rPr>
+          <w:sz w:val="24"/>
+          <w:szCs w:val="24"/>
+          <w:lang w:val="en-US"/>
+        </w:rPr>
+        <w:t xml:space="preserve"> where chord occurs:</w:t>
+      </w:r>
+    </w:p>
+    <w:p>
+      <w:pPr>
+        <w:pStyle w:val="a5"/>
+        <w:numPr>
+          <w:ilvl w:val="0"/>
+          <w:numId w:val="10"/>
+        </w:numPr>
+        <w:rPr>
+          <w:sz w:val="24"/>
+          <w:szCs w:val="24"/>
+          <w:lang w:val="en-US"/>
+        </w:rPr>
+      </w:pPr>
+      <w:r>
+        <w:rPr>
+          <w:sz w:val="24"/>
+          <w:szCs w:val="24"/>
+          <w:lang w:val="en-US"/>
+        </w:rPr>
+        <w:t xml:space="preserve">If chord is SUS - </w:t>
+      </w:r>
+      <w:r>
+        <w:rPr>
+          <w:sz w:val="24"/>
+          <w:szCs w:val="24"/>
+          <w:lang w:val="en-US"/>
+        </w:rPr>
+        <w:t xml:space="preserve">decrease total cost by </w:t>
+      </w:r>
+      <w:r>
+        <w:rPr>
+          <w:sz w:val="24"/>
+          <w:szCs w:val="24"/>
+          <w:lang w:val="en-US"/>
+        </w:rPr>
+        <w:t>4</w:t>
+      </w:r>
+      <w:r>
+        <w:rPr>
+          <w:sz w:val="24"/>
+          <w:szCs w:val="24"/>
+          <w:lang w:val="en-US"/>
+        </w:rPr>
+        <w:t>00.</w:t>
+      </w:r>
+    </w:p>
+    <w:p>
+      <w:pPr>
+        <w:pStyle w:val="1"/>
+        <w:rPr>
+          <w:sz w:val="36"/>
+          <w:szCs w:val="36"/>
+          <w:lang w:val="en-US"/>
+        </w:rPr>
+      </w:pPr>
+      <w:r>
+        <w:rPr>
+          <w:sz w:val="36"/>
+          <w:szCs w:val="36"/>
+          <w:lang w:val="en-US"/>
+        </w:rPr>
+        <w:t>Parameters</w:t>
+      </w:r>
+      <w:r>
+        <w:rPr>
+          <w:sz w:val="36"/>
+          <w:szCs w:val="36"/>
+          <w:lang w:val="en-US"/>
+        </w:rPr>
+        <w:t>:</w:t>
+      </w:r>
+    </w:p>
+    <w:p>
+      <w:pPr>
+        <w:pStyle w:val="a5"/>
+        <w:numPr>
+          <w:ilvl w:val="0"/>
+          <w:numId w:val="12"/>
+        </w:numPr>
+        <w:rPr>
+          <w:sz w:val="24"/>
+          <w:szCs w:val="24"/>
+          <w:lang w:val="en-US"/>
+        </w:rPr>
+      </w:pPr>
+      <w:r>
+        <w:rPr>
+          <w:sz w:val="24"/>
+          <w:szCs w:val="24"/>
+          <w:lang w:val="en-US"/>
+        </w:rPr>
+        <w:t>Initial population = 10</w:t>
+      </w:r>
+      <w:r>
+        <w:rPr>
+          <w:sz w:val="24"/>
+          <w:szCs w:val="24"/>
+          <w:lang w:val="en-US"/>
+        </w:rPr>
+        <w:t xml:space="preserve"> (should be more than 1)</w:t>
+      </w:r>
+    </w:p>
+    <w:p>
+      <w:pPr>
+        <w:pStyle w:val="a5"/>
+        <w:numPr>
+          <w:ilvl w:val="0"/>
+          <w:numId w:val="12"/>
+        </w:numPr>
+        <w:rPr>
+          <w:sz w:val="24"/>
+          <w:szCs w:val="24"/>
+          <w:lang w:val="en-US"/>
+        </w:rPr>
+      </w:pPr>
+      <w:r>
+        <w:rPr>
+          <w:sz w:val="24"/>
+          <w:szCs w:val="24"/>
+          <w:lang w:val="en-US"/>
+        </w:rPr>
+        <w:t>Mutation probability = 80%</w:t>
+      </w:r>
+    </w:p>
+    <w:p>
+      <w:pPr>
+        <w:pStyle w:val="a5"/>
+        <w:numPr>
+          <w:ilvl w:val="0"/>
+          <w:numId w:val="12"/>
+        </w:numPr>
+        <w:rPr>
+          <w:sz w:val="24"/>
+          <w:szCs w:val="24"/>
+          <w:lang w:val="en-US"/>
+        </w:rPr>
+      </w:pPr>
+      <w:r>
+        <w:rPr>
+          <w:sz w:val="24"/>
+          <w:szCs w:val="24"/>
+          <w:lang w:val="en-US"/>
+        </w:rPr>
+        <w:t>Number of iterations per run = 200</w:t>
+      </w:r>
+    </w:p>
+    <w:p>
+      <w:pPr>
+        <w:pStyle w:val="a5"/>
+        <w:numPr>
+          <w:ilvl w:val="0"/>
+          <w:numId w:val="12"/>
+        </w:numPr>
+        <w:rPr>
+          <w:sz w:val="24"/>
+          <w:szCs w:val="24"/>
+          <w:lang w:val="en-US"/>
+        </w:rPr>
+      </w:pPr>
+      <w:r>
+        <w:rPr>
+          <w:sz w:val="24"/>
+          <w:szCs w:val="24"/>
+          <w:lang w:val="en-US"/>
+        </w:rPr>
+        <w:lastRenderedPageBreak/>
+        <w:t>Epochs (or number of runs of the algorithm) = 25</w:t>
+      </w:r>
+    </w:p>
+    <w:p>
+      <w:pPr>
+        <w:pStyle w:val="1"/>
+        <w:rPr>
+          <w:sz w:val="36"/>
+          <w:szCs w:val="36"/>
+          <w:lang w:val="en-US"/>
+        </w:rPr>
+      </w:pPr>
+      <w:r>
+        <w:rPr>
+          <w:sz w:val="36"/>
+          <w:szCs w:val="36"/>
+          <w:lang w:val="en-US"/>
+        </w:rPr>
+        <w:t>How to run code:</w:t>
+      </w:r>
+    </w:p>
+    <w:p>
+      <w:pPr>
+        <w:pStyle w:val="a5"/>
+        <w:numPr>
+          <w:ilvl w:val="0"/>
+          <w:numId w:val="13"/>
+        </w:numPr>
+        <w:rPr>
+          <w:sz w:val="24"/>
+          <w:szCs w:val="24"/>
+          <w:lang w:val="en-US"/>
+        </w:rPr>
+      </w:pPr>
+      <w:r>
+        <w:rPr>
+          <w:sz w:val="24"/>
+          <w:szCs w:val="24"/>
+          <w:lang w:val="en-US"/>
+        </w:rPr>
+        <w:t xml:space="preserve">Install </w:t>
+      </w:r>
       <w:proofErr w:type="spellStart"/>
       <w:r>
         <w:rPr>
@@ -583,7 +2052,7 @@
           <w:szCs w:val="24"/>
           <w:lang w:val="en-US"/>
         </w:rPr>
-        <w:t>GeneticAlgorithm</w:t>
+        <w:t>mido</w:t>
       </w:r>
       <w:proofErr w:type="spellEnd"/>
       <w:r>
@@ -592,49 +2061,69 @@
           <w:szCs w:val="24"/>
           <w:lang w:val="en-US"/>
         </w:rPr>
-        <w:t xml:space="preserve"> several times</w:t>
-      </w:r>
-      <w:r>
-        <w:rPr>
-          <w:sz w:val="24"/>
-          <w:szCs w:val="24"/>
-          <w:lang w:val="en-US"/>
-        </w:rPr>
-        <w:t xml:space="preserve"> (I called this value as epoch)</w:t>
-      </w:r>
-      <w:r>
-        <w:rPr>
-          <w:sz w:val="24"/>
-          <w:szCs w:val="24"/>
-          <w:lang w:val="en-US"/>
-        </w:rPr>
-        <w:t>. At the first time, algorithm generates random initial population. At the next time, I put to algorithm the best results from previous run and some number of random initial population.</w:t>
-      </w:r>
-      <w:r>
-        <w:rPr>
-          <w:sz w:val="24"/>
-          <w:szCs w:val="24"/>
-          <w:lang w:val="en-US"/>
-        </w:rPr>
-        <w:t xml:space="preserve"> </w:t>
-      </w:r>
-    </w:p>
-    <w:p>
-      <w:pPr>
-        <w:ind w:firstLine="708"/>
-        <w:rPr>
-          <w:sz w:val="24"/>
-          <w:szCs w:val="24"/>
-          <w:lang w:val="en-US"/>
-        </w:rPr>
-      </w:pPr>
-      <w:r>
-        <w:rPr>
-          <w:sz w:val="24"/>
-          <w:szCs w:val="24"/>
-          <w:lang w:val="en-US"/>
-        </w:rPr>
-        <w:t>After all epochs, we get the best chromosome from all epochs and iterations. From this chromosome we receive chords. This chords are used to create accompaniment in the output file.</w:t>
+        <w:t xml:space="preserve"> / nusic21 / </w:t>
+      </w:r>
+      <w:proofErr w:type="spellStart"/>
+      <w:r>
+        <w:rPr>
+          <w:sz w:val="24"/>
+          <w:szCs w:val="24"/>
+          <w:lang w:val="en-US"/>
+        </w:rPr>
+        <w:t>numpy</w:t>
+      </w:r>
+      <w:proofErr w:type="spellEnd"/>
+      <w:r>
+        <w:rPr>
+          <w:sz w:val="24"/>
+          <w:szCs w:val="24"/>
+          <w:lang w:val="en-US"/>
+        </w:rPr>
+        <w:t xml:space="preserve"> libraries</w:t>
+      </w:r>
+    </w:p>
+    <w:p>
+      <w:pPr>
+        <w:pStyle w:val="a5"/>
+        <w:numPr>
+          <w:ilvl w:val="0"/>
+          <w:numId w:val="13"/>
+        </w:numPr>
+        <w:rPr>
+          <w:sz w:val="24"/>
+          <w:szCs w:val="24"/>
+          <w:lang w:val="en-US"/>
+        </w:rPr>
+      </w:pPr>
+      <w:r>
+        <w:rPr>
+          <w:sz w:val="24"/>
+          <w:szCs w:val="24"/>
+          <w:lang w:val="en-US"/>
+        </w:rPr>
+        <w:t>Run DamirNabiullin.py</w:t>
+      </w:r>
+    </w:p>
+    <w:p>
+      <w:pPr>
+        <w:pStyle w:val="a5"/>
+        <w:numPr>
+          <w:ilvl w:val="0"/>
+          <w:numId w:val="13"/>
+        </w:numPr>
+        <w:rPr>
+          <w:sz w:val="24"/>
+          <w:szCs w:val="24"/>
+          <w:lang w:val="en-US"/>
+        </w:rPr>
+      </w:pPr>
+      <w:r>
+        <w:rPr>
+          <w:sz w:val="24"/>
+          <w:szCs w:val="24"/>
+          <w:lang w:val="en-US"/>
+        </w:rPr>
+        <w:t>Print the file name of the midi file into console (e.g. input1.mid)</w:t>
       </w:r>
       <w:bookmarkStart w:id="0" w:name="_GoBack"/>
       <w:bookmarkEnd w:id="0"/>
@@ -652,6 +2141,520 @@
 <file path=word/numbering.xml><?xml version="1.0" encoding="utf-8"?>
 <w:numbering xmlns:wpc="http://schemas.microsoft.com/office/word/2010/wordprocessingCanvas" xmlns:cx="http://schemas.microsoft.com/office/drawing/2014/chartex" xmlns:cx1="http://schemas.microsoft.com/office/drawing/2015/9/8/chartex" xmlns:cx2="http://schemas.microsoft.com/office/drawing/2015/10/21/chartex" xmlns:cx3="http://schemas.microsoft.com/office/drawing/2016/5/9/chartex" xmlns:cx4="http://schemas.microsoft.com/office/drawing/2016/5/10/chartex" xmlns:cx5="http://schemas.microsoft.com/office/drawing/2016/5/11/chartex" xmlns:cx6="http://schemas.microsoft.com/office/drawing/2016/5/12/chartex" xmlns:cx7="http://schemas.microsoft.com/office/drawing/2016/5/13/chartex" xmlns:cx8="http://schemas.microsoft.com/office/drawing/2016/5/14/chartex" xmlns:mc="http://schemas.openxmlformats.org/markup-compatibility/2006" xmlns:aink="http://schemas.microsoft.com/office/drawing/2016/ink" xmlns:am3d="http://schemas.microsoft.com/office/drawing/2017/model3d" xmlns:o="urn:schemas-microsoft-com:office:office" xmlns:r="http://schemas.openxmlformats.org/officeDocument/2006/relationships" xmlns:m="http://schemas.openxmlformats.org/officeDocument/2006/math" xmlns:v="urn:schemas-microsoft-com:vml" xmlns:wp14="http://schemas.microsoft.com/office/word/2010/wordprocessingDrawing" xmlns:wp="http://schemas.openxmlformats.org/drawingml/2006/wordprocessingDrawing" xmlns:w10="urn:schemas-microsoft-com:office:word" xmlns:w="http://schemas.openxmlformats.org/wordprocessingml/2006/main" xmlns:w14="http://schemas.microsoft.com/office/word/2010/wordml" xmlns:w15="http://schemas.microsoft.com/office/word/2012/wordml" xmlns:w16cid="http://schemas.microsoft.com/office/word/2016/wordml/cid" xmlns:w16se="http://schemas.microsoft.com/office/word/2015/wordml/symex" xmlns:wpg="http://schemas.microsoft.com/office/word/2010/wordprocessingGroup" xmlns:wpi="http://schemas.microsoft.com/office/word/2010/wordprocessingInk" xmlns:wne="http://schemas.microsoft.com/office/word/2006/wordml" xmlns:wps="http://schemas.microsoft.com/office/word/2010/wordprocessingShape" mc:Ignorable="w14 w15 w16se w16cid wp14">
   <w:abstractNum w:abstractNumId="0" w15:restartNumberingAfterBreak="0">
+    <w:nsid w:val="0A5B083D"/>
+    <w:multiLevelType w:val="hybridMultilevel"/>
+    <w:tmpl w:val="5DF04BBE"/>
+    <w:lvl w:ilvl="0" w:tplc="04190001">
+      <w:start w:val="1"/>
+      <w:numFmt w:val="bullet"/>
+      <w:lvlText w:val=""/>
+      <w:lvlJc w:val="left"/>
+      <w:pPr>
+        <w:ind w:left="1423" w:hanging="360"/>
+      </w:pPr>
+      <w:rPr>
+        <w:rFonts w:ascii="Symbol" w:hAnsi="Symbol" w:hint="default"/>
+      </w:rPr>
+    </w:lvl>
+    <w:lvl w:ilvl="1" w:tplc="04190003" w:tentative="1">
+      <w:start w:val="1"/>
+      <w:numFmt w:val="bullet"/>
+      <w:lvlText w:val="o"/>
+      <w:lvlJc w:val="left"/>
+      <w:pPr>
+        <w:ind w:left="2143" w:hanging="360"/>
+      </w:pPr>
+      <w:rPr>
+        <w:rFonts w:ascii="Courier New" w:hAnsi="Courier New" w:cs="Courier New" w:hint="default"/>
+      </w:rPr>
+    </w:lvl>
+    <w:lvl w:ilvl="2" w:tplc="04190005" w:tentative="1">
+      <w:start w:val="1"/>
+      <w:numFmt w:val="bullet"/>
+      <w:lvlText w:val=""/>
+      <w:lvlJc w:val="left"/>
+      <w:pPr>
+        <w:ind w:left="2863" w:hanging="360"/>
+      </w:pPr>
+      <w:rPr>
+        <w:rFonts w:ascii="Wingdings" w:hAnsi="Wingdings" w:hint="default"/>
+      </w:rPr>
+    </w:lvl>
+    <w:lvl w:ilvl="3" w:tplc="04190001" w:tentative="1">
+      <w:start w:val="1"/>
+      <w:numFmt w:val="bullet"/>
+      <w:lvlText w:val=""/>
+      <w:lvlJc w:val="left"/>
+      <w:pPr>
+        <w:ind w:left="3583" w:hanging="360"/>
+      </w:pPr>
+      <w:rPr>
+        <w:rFonts w:ascii="Symbol" w:hAnsi="Symbol" w:hint="default"/>
+      </w:rPr>
+    </w:lvl>
+    <w:lvl w:ilvl="4" w:tplc="04190003" w:tentative="1">
+      <w:start w:val="1"/>
+      <w:numFmt w:val="bullet"/>
+      <w:lvlText w:val="o"/>
+      <w:lvlJc w:val="left"/>
+      <w:pPr>
+        <w:ind w:left="4303" w:hanging="360"/>
+      </w:pPr>
+      <w:rPr>
+        <w:rFonts w:ascii="Courier New" w:hAnsi="Courier New" w:cs="Courier New" w:hint="default"/>
+      </w:rPr>
+    </w:lvl>
+    <w:lvl w:ilvl="5" w:tplc="04190005" w:tentative="1">
+      <w:start w:val="1"/>
+      <w:numFmt w:val="bullet"/>
+      <w:lvlText w:val=""/>
+      <w:lvlJc w:val="left"/>
+      <w:pPr>
+        <w:ind w:left="5023" w:hanging="360"/>
+      </w:pPr>
+      <w:rPr>
+        <w:rFonts w:ascii="Wingdings" w:hAnsi="Wingdings" w:hint="default"/>
+      </w:rPr>
+    </w:lvl>
+    <w:lvl w:ilvl="6" w:tplc="04190001" w:tentative="1">
+      <w:start w:val="1"/>
+      <w:numFmt w:val="bullet"/>
+      <w:lvlText w:val=""/>
+      <w:lvlJc w:val="left"/>
+      <w:pPr>
+        <w:ind w:left="5743" w:hanging="360"/>
+      </w:pPr>
+      <w:rPr>
+        <w:rFonts w:ascii="Symbol" w:hAnsi="Symbol" w:hint="default"/>
+      </w:rPr>
+    </w:lvl>
+    <w:lvl w:ilvl="7" w:tplc="04190003" w:tentative="1">
+      <w:start w:val="1"/>
+      <w:numFmt w:val="bullet"/>
+      <w:lvlText w:val="o"/>
+      <w:lvlJc w:val="left"/>
+      <w:pPr>
+        <w:ind w:left="6463" w:hanging="360"/>
+      </w:pPr>
+      <w:rPr>
+        <w:rFonts w:ascii="Courier New" w:hAnsi="Courier New" w:cs="Courier New" w:hint="default"/>
+      </w:rPr>
+    </w:lvl>
+    <w:lvl w:ilvl="8" w:tplc="04190005" w:tentative="1">
+      <w:start w:val="1"/>
+      <w:numFmt w:val="bullet"/>
+      <w:lvlText w:val=""/>
+      <w:lvlJc w:val="left"/>
+      <w:pPr>
+        <w:ind w:left="7183" w:hanging="360"/>
+      </w:pPr>
+      <w:rPr>
+        <w:rFonts w:ascii="Wingdings" w:hAnsi="Wingdings" w:hint="default"/>
+      </w:rPr>
+    </w:lvl>
+  </w:abstractNum>
+  <w:abstractNum w:abstractNumId="1" w15:restartNumberingAfterBreak="0">
+    <w:nsid w:val="0ABA3F05"/>
+    <w:multiLevelType w:val="hybridMultilevel"/>
+    <w:tmpl w:val="22FEE0B4"/>
+    <w:lvl w:ilvl="0" w:tplc="0419000F">
+      <w:start w:val="1"/>
+      <w:numFmt w:val="decimal"/>
+      <w:lvlText w:val="%1."/>
+      <w:lvlJc w:val="left"/>
+      <w:pPr>
+        <w:ind w:left="1423" w:hanging="360"/>
+      </w:pPr>
+    </w:lvl>
+    <w:lvl w:ilvl="1" w:tplc="04190019" w:tentative="1">
+      <w:start w:val="1"/>
+      <w:numFmt w:val="lowerLetter"/>
+      <w:lvlText w:val="%2."/>
+      <w:lvlJc w:val="left"/>
+      <w:pPr>
+        <w:ind w:left="2143" w:hanging="360"/>
+      </w:pPr>
+    </w:lvl>
+    <w:lvl w:ilvl="2" w:tplc="0419001B" w:tentative="1">
+      <w:start w:val="1"/>
+      <w:numFmt w:val="lowerRoman"/>
+      <w:lvlText w:val="%3."/>
+      <w:lvlJc w:val="right"/>
+      <w:pPr>
+        <w:ind w:left="2863" w:hanging="180"/>
+      </w:pPr>
+    </w:lvl>
+    <w:lvl w:ilvl="3" w:tplc="0419000F" w:tentative="1">
+      <w:start w:val="1"/>
+      <w:numFmt w:val="decimal"/>
+      <w:lvlText w:val="%4."/>
+      <w:lvlJc w:val="left"/>
+      <w:pPr>
+        <w:ind w:left="3583" w:hanging="360"/>
+      </w:pPr>
+    </w:lvl>
+    <w:lvl w:ilvl="4" w:tplc="04190019" w:tentative="1">
+      <w:start w:val="1"/>
+      <w:numFmt w:val="lowerLetter"/>
+      <w:lvlText w:val="%5."/>
+      <w:lvlJc w:val="left"/>
+      <w:pPr>
+        <w:ind w:left="4303" w:hanging="360"/>
+      </w:pPr>
+    </w:lvl>
+    <w:lvl w:ilvl="5" w:tplc="0419001B" w:tentative="1">
+      <w:start w:val="1"/>
+      <w:numFmt w:val="lowerRoman"/>
+      <w:lvlText w:val="%6."/>
+      <w:lvlJc w:val="right"/>
+      <w:pPr>
+        <w:ind w:left="5023" w:hanging="180"/>
+      </w:pPr>
+    </w:lvl>
+    <w:lvl w:ilvl="6" w:tplc="0419000F" w:tentative="1">
+      <w:start w:val="1"/>
+      <w:numFmt w:val="decimal"/>
+      <w:lvlText w:val="%7."/>
+      <w:lvlJc w:val="left"/>
+      <w:pPr>
+        <w:ind w:left="5743" w:hanging="360"/>
+      </w:pPr>
+    </w:lvl>
+    <w:lvl w:ilvl="7" w:tplc="04190019" w:tentative="1">
+      <w:start w:val="1"/>
+      <w:numFmt w:val="lowerLetter"/>
+      <w:lvlText w:val="%8."/>
+      <w:lvlJc w:val="left"/>
+      <w:pPr>
+        <w:ind w:left="6463" w:hanging="360"/>
+      </w:pPr>
+    </w:lvl>
+    <w:lvl w:ilvl="8" w:tplc="0419001B" w:tentative="1">
+      <w:start w:val="1"/>
+      <w:numFmt w:val="lowerRoman"/>
+      <w:lvlText w:val="%9."/>
+      <w:lvlJc w:val="right"/>
+      <w:pPr>
+        <w:ind w:left="7183" w:hanging="180"/>
+      </w:pPr>
+    </w:lvl>
+  </w:abstractNum>
+  <w:abstractNum w:abstractNumId="2" w15:restartNumberingAfterBreak="0">
+    <w:nsid w:val="173B5FC7"/>
+    <w:multiLevelType w:val="hybridMultilevel"/>
+    <w:tmpl w:val="477A9E62"/>
+    <w:lvl w:ilvl="0" w:tplc="0419000F">
+      <w:start w:val="1"/>
+      <w:numFmt w:val="decimal"/>
+      <w:lvlText w:val="%1."/>
+      <w:lvlJc w:val="left"/>
+      <w:pPr>
+        <w:ind w:left="720" w:hanging="360"/>
+      </w:pPr>
+      <w:rPr>
+        <w:rFonts w:hint="default"/>
+      </w:rPr>
+    </w:lvl>
+    <w:lvl w:ilvl="1" w:tplc="04190019" w:tentative="1">
+      <w:start w:val="1"/>
+      <w:numFmt w:val="lowerLetter"/>
+      <w:lvlText w:val="%2."/>
+      <w:lvlJc w:val="left"/>
+      <w:pPr>
+        <w:ind w:left="1440" w:hanging="360"/>
+      </w:pPr>
+    </w:lvl>
+    <w:lvl w:ilvl="2" w:tplc="0419001B" w:tentative="1">
+      <w:start w:val="1"/>
+      <w:numFmt w:val="lowerRoman"/>
+      <w:lvlText w:val="%3."/>
+      <w:lvlJc w:val="right"/>
+      <w:pPr>
+        <w:ind w:left="2160" w:hanging="180"/>
+      </w:pPr>
+    </w:lvl>
+    <w:lvl w:ilvl="3" w:tplc="0419000F" w:tentative="1">
+      <w:start w:val="1"/>
+      <w:numFmt w:val="decimal"/>
+      <w:lvlText w:val="%4."/>
+      <w:lvlJc w:val="left"/>
+      <w:pPr>
+        <w:ind w:left="2880" w:hanging="360"/>
+      </w:pPr>
+    </w:lvl>
+    <w:lvl w:ilvl="4" w:tplc="04190019" w:tentative="1">
+      <w:start w:val="1"/>
+      <w:numFmt w:val="lowerLetter"/>
+      <w:lvlText w:val="%5."/>
+      <w:lvlJc w:val="left"/>
+      <w:pPr>
+        <w:ind w:left="3600" w:hanging="360"/>
+      </w:pPr>
+    </w:lvl>
+    <w:lvl w:ilvl="5" w:tplc="0419001B" w:tentative="1">
+      <w:start w:val="1"/>
+      <w:numFmt w:val="lowerRoman"/>
+      <w:lvlText w:val="%6."/>
+      <w:lvlJc w:val="right"/>
+      <w:pPr>
+        <w:ind w:left="4320" w:hanging="180"/>
+      </w:pPr>
+    </w:lvl>
+    <w:lvl w:ilvl="6" w:tplc="0419000F" w:tentative="1">
+      <w:start w:val="1"/>
+      <w:numFmt w:val="decimal"/>
+      <w:lvlText w:val="%7."/>
+      <w:lvlJc w:val="left"/>
+      <w:pPr>
+        <w:ind w:left="5040" w:hanging="360"/>
+      </w:pPr>
+    </w:lvl>
+    <w:lvl w:ilvl="7" w:tplc="04190019" w:tentative="1">
+      <w:start w:val="1"/>
+      <w:numFmt w:val="lowerLetter"/>
+      <w:lvlText w:val="%8."/>
+      <w:lvlJc w:val="left"/>
+      <w:pPr>
+        <w:ind w:left="5760" w:hanging="360"/>
+      </w:pPr>
+    </w:lvl>
+    <w:lvl w:ilvl="8" w:tplc="0419001B" w:tentative="1">
+      <w:start w:val="1"/>
+      <w:numFmt w:val="lowerRoman"/>
+      <w:lvlText w:val="%9."/>
+      <w:lvlJc w:val="right"/>
+      <w:pPr>
+        <w:ind w:left="6480" w:hanging="180"/>
+      </w:pPr>
+    </w:lvl>
+  </w:abstractNum>
+  <w:abstractNum w:abstractNumId="3" w15:restartNumberingAfterBreak="0">
+    <w:nsid w:val="19E77437"/>
+    <w:multiLevelType w:val="hybridMultilevel"/>
+    <w:tmpl w:val="5D6C60C8"/>
+    <w:lvl w:ilvl="0" w:tplc="04190001">
+      <w:start w:val="1"/>
+      <w:numFmt w:val="bullet"/>
+      <w:lvlText w:val=""/>
+      <w:lvlJc w:val="left"/>
+      <w:pPr>
+        <w:ind w:left="1423" w:hanging="360"/>
+      </w:pPr>
+      <w:rPr>
+        <w:rFonts w:ascii="Symbol" w:hAnsi="Symbol" w:hint="default"/>
+      </w:rPr>
+    </w:lvl>
+    <w:lvl w:ilvl="1" w:tplc="04190003" w:tentative="1">
+      <w:start w:val="1"/>
+      <w:numFmt w:val="bullet"/>
+      <w:lvlText w:val="o"/>
+      <w:lvlJc w:val="left"/>
+      <w:pPr>
+        <w:ind w:left="2143" w:hanging="360"/>
+      </w:pPr>
+      <w:rPr>
+        <w:rFonts w:ascii="Courier New" w:hAnsi="Courier New" w:cs="Courier New" w:hint="default"/>
+      </w:rPr>
+    </w:lvl>
+    <w:lvl w:ilvl="2" w:tplc="04190005" w:tentative="1">
+      <w:start w:val="1"/>
+      <w:numFmt w:val="bullet"/>
+      <w:lvlText w:val=""/>
+      <w:lvlJc w:val="left"/>
+      <w:pPr>
+        <w:ind w:left="2863" w:hanging="360"/>
+      </w:pPr>
+      <w:rPr>
+        <w:rFonts w:ascii="Wingdings" w:hAnsi="Wingdings" w:hint="default"/>
+      </w:rPr>
+    </w:lvl>
+    <w:lvl w:ilvl="3" w:tplc="04190001" w:tentative="1">
+      <w:start w:val="1"/>
+      <w:numFmt w:val="bullet"/>
+      <w:lvlText w:val=""/>
+      <w:lvlJc w:val="left"/>
+      <w:pPr>
+        <w:ind w:left="3583" w:hanging="360"/>
+      </w:pPr>
+      <w:rPr>
+        <w:rFonts w:ascii="Symbol" w:hAnsi="Symbol" w:hint="default"/>
+      </w:rPr>
+    </w:lvl>
+    <w:lvl w:ilvl="4" w:tplc="04190003" w:tentative="1">
+      <w:start w:val="1"/>
+      <w:numFmt w:val="bullet"/>
+      <w:lvlText w:val="o"/>
+      <w:lvlJc w:val="left"/>
+      <w:pPr>
+        <w:ind w:left="4303" w:hanging="360"/>
+      </w:pPr>
+      <w:rPr>
+        <w:rFonts w:ascii="Courier New" w:hAnsi="Courier New" w:cs="Courier New" w:hint="default"/>
+      </w:rPr>
+    </w:lvl>
+    <w:lvl w:ilvl="5" w:tplc="04190005" w:tentative="1">
+      <w:start w:val="1"/>
+      <w:numFmt w:val="bullet"/>
+      <w:lvlText w:val=""/>
+      <w:lvlJc w:val="left"/>
+      <w:pPr>
+        <w:ind w:left="5023" w:hanging="360"/>
+      </w:pPr>
+      <w:rPr>
+        <w:rFonts w:ascii="Wingdings" w:hAnsi="Wingdings" w:hint="default"/>
+      </w:rPr>
+    </w:lvl>
+    <w:lvl w:ilvl="6" w:tplc="04190001" w:tentative="1">
+      <w:start w:val="1"/>
+      <w:numFmt w:val="bullet"/>
+      <w:lvlText w:val=""/>
+      <w:lvlJc w:val="left"/>
+      <w:pPr>
+        <w:ind w:left="5743" w:hanging="360"/>
+      </w:pPr>
+      <w:rPr>
+        <w:rFonts w:ascii="Symbol" w:hAnsi="Symbol" w:hint="default"/>
+      </w:rPr>
+    </w:lvl>
+    <w:lvl w:ilvl="7" w:tplc="04190003" w:tentative="1">
+      <w:start w:val="1"/>
+      <w:numFmt w:val="bullet"/>
+      <w:lvlText w:val="o"/>
+      <w:lvlJc w:val="left"/>
+      <w:pPr>
+        <w:ind w:left="6463" w:hanging="360"/>
+      </w:pPr>
+      <w:rPr>
+        <w:rFonts w:ascii="Courier New" w:hAnsi="Courier New" w:cs="Courier New" w:hint="default"/>
+      </w:rPr>
+    </w:lvl>
+    <w:lvl w:ilvl="8" w:tplc="04190005" w:tentative="1">
+      <w:start w:val="1"/>
+      <w:numFmt w:val="bullet"/>
+      <w:lvlText w:val=""/>
+      <w:lvlJc w:val="left"/>
+      <w:pPr>
+        <w:ind w:left="7183" w:hanging="360"/>
+      </w:pPr>
+      <w:rPr>
+        <w:rFonts w:ascii="Wingdings" w:hAnsi="Wingdings" w:hint="default"/>
+      </w:rPr>
+    </w:lvl>
+  </w:abstractNum>
+  <w:abstractNum w:abstractNumId="4" w15:restartNumberingAfterBreak="0">
+    <w:nsid w:val="1AC06B04"/>
+    <w:multiLevelType w:val="hybridMultilevel"/>
+    <w:tmpl w:val="78A8447C"/>
+    <w:lvl w:ilvl="0" w:tplc="04190001">
+      <w:start w:val="1"/>
+      <w:numFmt w:val="bullet"/>
+      <w:lvlText w:val=""/>
+      <w:lvlJc w:val="left"/>
+      <w:pPr>
+        <w:ind w:left="1426" w:hanging="360"/>
+      </w:pPr>
+      <w:rPr>
+        <w:rFonts w:ascii="Symbol" w:hAnsi="Symbol" w:hint="default"/>
+      </w:rPr>
+    </w:lvl>
+    <w:lvl w:ilvl="1" w:tplc="04190003" w:tentative="1">
+      <w:start w:val="1"/>
+      <w:numFmt w:val="bullet"/>
+      <w:lvlText w:val="o"/>
+      <w:lvlJc w:val="left"/>
+      <w:pPr>
+        <w:ind w:left="2146" w:hanging="360"/>
+      </w:pPr>
+      <w:rPr>
+        <w:rFonts w:ascii="Courier New" w:hAnsi="Courier New" w:cs="Courier New" w:hint="default"/>
+      </w:rPr>
+    </w:lvl>
+    <w:lvl w:ilvl="2" w:tplc="04190005" w:tentative="1">
+      <w:start w:val="1"/>
+      <w:numFmt w:val="bullet"/>
+      <w:lvlText w:val=""/>
+      <w:lvlJc w:val="left"/>
+      <w:pPr>
+        <w:ind w:left="2866" w:hanging="360"/>
+      </w:pPr>
+      <w:rPr>
+        <w:rFonts w:ascii="Wingdings" w:hAnsi="Wingdings" w:hint="default"/>
+      </w:rPr>
+    </w:lvl>
+    <w:lvl w:ilvl="3" w:tplc="04190001" w:tentative="1">
+      <w:start w:val="1"/>
+      <w:numFmt w:val="bullet"/>
+      <w:lvlText w:val=""/>
+      <w:lvlJc w:val="left"/>
+      <w:pPr>
+        <w:ind w:left="3586" w:hanging="360"/>
+      </w:pPr>
+      <w:rPr>
+        <w:rFonts w:ascii="Symbol" w:hAnsi="Symbol" w:hint="default"/>
+      </w:rPr>
+    </w:lvl>
+    <w:lvl w:ilvl="4" w:tplc="04190003" w:tentative="1">
+      <w:start w:val="1"/>
+      <w:numFmt w:val="bullet"/>
+      <w:lvlText w:val="o"/>
+      <w:lvlJc w:val="left"/>
+      <w:pPr>
+        <w:ind w:left="4306" w:hanging="360"/>
+      </w:pPr>
+      <w:rPr>
+        <w:rFonts w:ascii="Courier New" w:hAnsi="Courier New" w:cs="Courier New" w:hint="default"/>
+      </w:rPr>
+    </w:lvl>
+    <w:lvl w:ilvl="5" w:tplc="04190005" w:tentative="1">
+      <w:start w:val="1"/>
+      <w:numFmt w:val="bullet"/>
+      <w:lvlText w:val=""/>
+      <w:lvlJc w:val="left"/>
+      <w:pPr>
+        <w:ind w:left="5026" w:hanging="360"/>
+      </w:pPr>
+      <w:rPr>
+        <w:rFonts w:ascii="Wingdings" w:hAnsi="Wingdings" w:hint="default"/>
+      </w:rPr>
+    </w:lvl>
+    <w:lvl w:ilvl="6" w:tplc="04190001" w:tentative="1">
+      <w:start w:val="1"/>
+      <w:numFmt w:val="bullet"/>
+      <w:lvlText w:val=""/>
+      <w:lvlJc w:val="left"/>
+      <w:pPr>
+        <w:ind w:left="5746" w:hanging="360"/>
+      </w:pPr>
+      <w:rPr>
+        <w:rFonts w:ascii="Symbol" w:hAnsi="Symbol" w:hint="default"/>
+      </w:rPr>
+    </w:lvl>
+    <w:lvl w:ilvl="7" w:tplc="04190003" w:tentative="1">
+      <w:start w:val="1"/>
+      <w:numFmt w:val="bullet"/>
+      <w:lvlText w:val="o"/>
+      <w:lvlJc w:val="left"/>
+      <w:pPr>
+        <w:ind w:left="6466" w:hanging="360"/>
+      </w:pPr>
+      <w:rPr>
+        <w:rFonts w:ascii="Courier New" w:hAnsi="Courier New" w:cs="Courier New" w:hint="default"/>
+      </w:rPr>
+    </w:lvl>
+    <w:lvl w:ilvl="8" w:tplc="04190005" w:tentative="1">
+      <w:start w:val="1"/>
+      <w:numFmt w:val="bullet"/>
+      <w:lvlText w:val=""/>
+      <w:lvlJc w:val="left"/>
+      <w:pPr>
+        <w:ind w:left="7186" w:hanging="360"/>
+      </w:pPr>
+      <w:rPr>
+        <w:rFonts w:ascii="Wingdings" w:hAnsi="Wingdings" w:hint="default"/>
+      </w:rPr>
+    </w:lvl>
+  </w:abstractNum>
+  <w:abstractNum w:abstractNumId="5" w15:restartNumberingAfterBreak="0">
     <w:nsid w:val="1D1B5B1A"/>
     <w:multiLevelType w:val="hybridMultilevel"/>
     <w:tmpl w:val="609A631A"/>
@@ -764,7 +2767,7 @@
       </w:rPr>
     </w:lvl>
   </w:abstractNum>
-  <w:abstractNum w:abstractNumId="1" w15:restartNumberingAfterBreak="0">
+  <w:abstractNum w:abstractNumId="6" w15:restartNumberingAfterBreak="0">
     <w:nsid w:val="290D00CC"/>
     <w:multiLevelType w:val="hybridMultilevel"/>
     <w:tmpl w:val="8FC01BF0"/>
@@ -877,7 +2880,120 @@
       </w:rPr>
     </w:lvl>
   </w:abstractNum>
-  <w:abstractNum w:abstractNumId="2" w15:restartNumberingAfterBreak="0">
+  <w:abstractNum w:abstractNumId="7" w15:restartNumberingAfterBreak="0">
+    <w:nsid w:val="2A704100"/>
+    <w:multiLevelType w:val="hybridMultilevel"/>
+    <w:tmpl w:val="AE964568"/>
+    <w:lvl w:ilvl="0" w:tplc="04190001">
+      <w:start w:val="1"/>
+      <w:numFmt w:val="bullet"/>
+      <w:lvlText w:val=""/>
+      <w:lvlJc w:val="left"/>
+      <w:pPr>
+        <w:ind w:left="2143" w:hanging="360"/>
+      </w:pPr>
+      <w:rPr>
+        <w:rFonts w:ascii="Symbol" w:hAnsi="Symbol" w:hint="default"/>
+      </w:rPr>
+    </w:lvl>
+    <w:lvl w:ilvl="1" w:tplc="04190003" w:tentative="1">
+      <w:start w:val="1"/>
+      <w:numFmt w:val="bullet"/>
+      <w:lvlText w:val="o"/>
+      <w:lvlJc w:val="left"/>
+      <w:pPr>
+        <w:ind w:left="2863" w:hanging="360"/>
+      </w:pPr>
+      <w:rPr>
+        <w:rFonts w:ascii="Courier New" w:hAnsi="Courier New" w:cs="Courier New" w:hint="default"/>
+      </w:rPr>
+    </w:lvl>
+    <w:lvl w:ilvl="2" w:tplc="04190005" w:tentative="1">
+      <w:start w:val="1"/>
+      <w:numFmt w:val="bullet"/>
+      <w:lvlText w:val=""/>
+      <w:lvlJc w:val="left"/>
+      <w:pPr>
+        <w:ind w:left="3583" w:hanging="360"/>
+      </w:pPr>
+      <w:rPr>
+        <w:rFonts w:ascii="Wingdings" w:hAnsi="Wingdings" w:hint="default"/>
+      </w:rPr>
+    </w:lvl>
+    <w:lvl w:ilvl="3" w:tplc="04190001" w:tentative="1">
+      <w:start w:val="1"/>
+      <w:numFmt w:val="bullet"/>
+      <w:lvlText w:val=""/>
+      <w:lvlJc w:val="left"/>
+      <w:pPr>
+        <w:ind w:left="4303" w:hanging="360"/>
+      </w:pPr>
+      <w:rPr>
+        <w:rFonts w:ascii="Symbol" w:hAnsi="Symbol" w:hint="default"/>
+      </w:rPr>
+    </w:lvl>
+    <w:lvl w:ilvl="4" w:tplc="04190003" w:tentative="1">
+      <w:start w:val="1"/>
+      <w:numFmt w:val="bullet"/>
+      <w:lvlText w:val="o"/>
+      <w:lvlJc w:val="left"/>
+      <w:pPr>
+        <w:ind w:left="5023" w:hanging="360"/>
+      </w:pPr>
+      <w:rPr>
+        <w:rFonts w:ascii="Courier New" w:hAnsi="Courier New" w:cs="Courier New" w:hint="default"/>
+      </w:rPr>
+    </w:lvl>
+    <w:lvl w:ilvl="5" w:tplc="04190005" w:tentative="1">
+      <w:start w:val="1"/>
+      <w:numFmt w:val="bullet"/>
+      <w:lvlText w:val=""/>
+      <w:lvlJc w:val="left"/>
+      <w:pPr>
+        <w:ind w:left="5743" w:hanging="360"/>
+      </w:pPr>
+      <w:rPr>
+        <w:rFonts w:ascii="Wingdings" w:hAnsi="Wingdings" w:hint="default"/>
+      </w:rPr>
+    </w:lvl>
+    <w:lvl w:ilvl="6" w:tplc="04190001" w:tentative="1">
+      <w:start w:val="1"/>
+      <w:numFmt w:val="bullet"/>
+      <w:lvlText w:val=""/>
+      <w:lvlJc w:val="left"/>
+      <w:pPr>
+        <w:ind w:left="6463" w:hanging="360"/>
+      </w:pPr>
+      <w:rPr>
+        <w:rFonts w:ascii="Symbol" w:hAnsi="Symbol" w:hint="default"/>
+      </w:rPr>
+    </w:lvl>
+    <w:lvl w:ilvl="7" w:tplc="04190003" w:tentative="1">
+      <w:start w:val="1"/>
+      <w:numFmt w:val="bullet"/>
+      <w:lvlText w:val="o"/>
+      <w:lvlJc w:val="left"/>
+      <w:pPr>
+        <w:ind w:left="7183" w:hanging="360"/>
+      </w:pPr>
+      <w:rPr>
+        <w:rFonts w:ascii="Courier New" w:hAnsi="Courier New" w:cs="Courier New" w:hint="default"/>
+      </w:rPr>
+    </w:lvl>
+    <w:lvl w:ilvl="8" w:tplc="04190005" w:tentative="1">
+      <w:start w:val="1"/>
+      <w:numFmt w:val="bullet"/>
+      <w:lvlText w:val=""/>
+      <w:lvlJc w:val="left"/>
+      <w:pPr>
+        <w:ind w:left="7903" w:hanging="360"/>
+      </w:pPr>
+      <w:rPr>
+        <w:rFonts w:ascii="Wingdings" w:hAnsi="Wingdings" w:hint="default"/>
+      </w:rPr>
+    </w:lvl>
+  </w:abstractNum>
+  <w:abstractNum w:abstractNumId="8" w15:restartNumberingAfterBreak="0">
     <w:nsid w:val="2EFF36C5"/>
     <w:multiLevelType w:val="hybridMultilevel"/>
     <w:tmpl w:val="C36A74E6"/>
@@ -990,7 +3106,120 @@
       </w:rPr>
     </w:lvl>
   </w:abstractNum>
-  <w:abstractNum w:abstractNumId="3" w15:restartNumberingAfterBreak="0">
+  <w:abstractNum w:abstractNumId="9" w15:restartNumberingAfterBreak="0">
+    <w:nsid w:val="453C4B77"/>
+    <w:multiLevelType w:val="hybridMultilevel"/>
+    <w:tmpl w:val="9CD8A134"/>
+    <w:lvl w:ilvl="0" w:tplc="04190001">
+      <w:start w:val="1"/>
+      <w:numFmt w:val="bullet"/>
+      <w:lvlText w:val=""/>
+      <w:lvlJc w:val="left"/>
+      <w:pPr>
+        <w:ind w:left="2143" w:hanging="360"/>
+      </w:pPr>
+      <w:rPr>
+        <w:rFonts w:ascii="Symbol" w:hAnsi="Symbol" w:hint="default"/>
+      </w:rPr>
+    </w:lvl>
+    <w:lvl w:ilvl="1" w:tplc="04190003" w:tentative="1">
+      <w:start w:val="1"/>
+      <w:numFmt w:val="bullet"/>
+      <w:lvlText w:val="o"/>
+      <w:lvlJc w:val="left"/>
+      <w:pPr>
+        <w:ind w:left="2863" w:hanging="360"/>
+      </w:pPr>
+      <w:rPr>
+        <w:rFonts w:ascii="Courier New" w:hAnsi="Courier New" w:cs="Courier New" w:hint="default"/>
+      </w:rPr>
+    </w:lvl>
+    <w:lvl w:ilvl="2" w:tplc="04190005" w:tentative="1">
+      <w:start w:val="1"/>
+      <w:numFmt w:val="bullet"/>
+      <w:lvlText w:val=""/>
+      <w:lvlJc w:val="left"/>
+      <w:pPr>
+        <w:ind w:left="3583" w:hanging="360"/>
+      </w:pPr>
+      <w:rPr>
+        <w:rFonts w:ascii="Wingdings" w:hAnsi="Wingdings" w:hint="default"/>
+      </w:rPr>
+    </w:lvl>
+    <w:lvl w:ilvl="3" w:tplc="04190001" w:tentative="1">
+      <w:start w:val="1"/>
+      <w:numFmt w:val="bullet"/>
+      <w:lvlText w:val=""/>
+      <w:lvlJc w:val="left"/>
+      <w:pPr>
+        <w:ind w:left="4303" w:hanging="360"/>
+      </w:pPr>
+      <w:rPr>
+        <w:rFonts w:ascii="Symbol" w:hAnsi="Symbol" w:hint="default"/>
+      </w:rPr>
+    </w:lvl>
+    <w:lvl w:ilvl="4" w:tplc="04190003" w:tentative="1">
+      <w:start w:val="1"/>
+      <w:numFmt w:val="bullet"/>
+      <w:lvlText w:val="o"/>
+      <w:lvlJc w:val="left"/>
+      <w:pPr>
+        <w:ind w:left="5023" w:hanging="360"/>
+      </w:pPr>
+      <w:rPr>
+        <w:rFonts w:ascii="Courier New" w:hAnsi="Courier New" w:cs="Courier New" w:hint="default"/>
+      </w:rPr>
+    </w:lvl>
+    <w:lvl w:ilvl="5" w:tplc="04190005" w:tentative="1">
+      <w:start w:val="1"/>
+      <w:numFmt w:val="bullet"/>
+      <w:lvlText w:val=""/>
+      <w:lvlJc w:val="left"/>
+      <w:pPr>
+        <w:ind w:left="5743" w:hanging="360"/>
+      </w:pPr>
+      <w:rPr>
+        <w:rFonts w:ascii="Wingdings" w:hAnsi="Wingdings" w:hint="default"/>
+      </w:rPr>
+    </w:lvl>
+    <w:lvl w:ilvl="6" w:tplc="04190001" w:tentative="1">
+      <w:start w:val="1"/>
+      <w:numFmt w:val="bullet"/>
+      <w:lvlText w:val=""/>
+      <w:lvlJc w:val="left"/>
+      <w:pPr>
+        <w:ind w:left="6463" w:hanging="360"/>
+      </w:pPr>
+      <w:rPr>
+        <w:rFonts w:ascii="Symbol" w:hAnsi="Symbol" w:hint="default"/>
+      </w:rPr>
+    </w:lvl>
+    <w:lvl w:ilvl="7" w:tplc="04190003" w:tentative="1">
+      <w:start w:val="1"/>
+      <w:numFmt w:val="bullet"/>
+      <w:lvlText w:val="o"/>
+      <w:lvlJc w:val="left"/>
+      <w:pPr>
+        <w:ind w:left="7183" w:hanging="360"/>
+      </w:pPr>
+      <w:rPr>
+        <w:rFonts w:ascii="Courier New" w:hAnsi="Courier New" w:cs="Courier New" w:hint="default"/>
+      </w:rPr>
+    </w:lvl>
+    <w:lvl w:ilvl="8" w:tplc="04190005" w:tentative="1">
+      <w:start w:val="1"/>
+      <w:numFmt w:val="bullet"/>
+      <w:lvlText w:val=""/>
+      <w:lvlJc w:val="left"/>
+      <w:pPr>
+        <w:ind w:left="7903" w:hanging="360"/>
+      </w:pPr>
+      <w:rPr>
+        <w:rFonts w:ascii="Wingdings" w:hAnsi="Wingdings" w:hint="default"/>
+      </w:rPr>
+    </w:lvl>
+  </w:abstractNum>
+  <w:abstractNum w:abstractNumId="10" w15:restartNumberingAfterBreak="0">
     <w:nsid w:val="4F900DF0"/>
     <w:multiLevelType w:val="hybridMultilevel"/>
     <w:tmpl w:val="A5EA87B8"/>
@@ -1103,17 +3332,219 @@
       </w:rPr>
     </w:lvl>
   </w:abstractNum>
+  <w:abstractNum w:abstractNumId="11" w15:restartNumberingAfterBreak="0">
+    <w:nsid w:val="59BD5FFB"/>
+    <w:multiLevelType w:val="hybridMultilevel"/>
+    <w:tmpl w:val="E49254DC"/>
+    <w:lvl w:ilvl="0" w:tplc="0419000F">
+      <w:start w:val="1"/>
+      <w:numFmt w:val="decimal"/>
+      <w:lvlText w:val="%1."/>
+      <w:lvlJc w:val="left"/>
+      <w:pPr>
+        <w:ind w:left="720" w:hanging="360"/>
+      </w:pPr>
+    </w:lvl>
+    <w:lvl w:ilvl="1" w:tplc="04190019" w:tentative="1">
+      <w:start w:val="1"/>
+      <w:numFmt w:val="lowerLetter"/>
+      <w:lvlText w:val="%2."/>
+      <w:lvlJc w:val="left"/>
+      <w:pPr>
+        <w:ind w:left="1440" w:hanging="360"/>
+      </w:pPr>
+    </w:lvl>
+    <w:lvl w:ilvl="2" w:tplc="0419001B" w:tentative="1">
+      <w:start w:val="1"/>
+      <w:numFmt w:val="lowerRoman"/>
+      <w:lvlText w:val="%3."/>
+      <w:lvlJc w:val="right"/>
+      <w:pPr>
+        <w:ind w:left="2160" w:hanging="180"/>
+      </w:pPr>
+    </w:lvl>
+    <w:lvl w:ilvl="3" w:tplc="0419000F" w:tentative="1">
+      <w:start w:val="1"/>
+      <w:numFmt w:val="decimal"/>
+      <w:lvlText w:val="%4."/>
+      <w:lvlJc w:val="left"/>
+      <w:pPr>
+        <w:ind w:left="2880" w:hanging="360"/>
+      </w:pPr>
+    </w:lvl>
+    <w:lvl w:ilvl="4" w:tplc="04190019" w:tentative="1">
+      <w:start w:val="1"/>
+      <w:numFmt w:val="lowerLetter"/>
+      <w:lvlText w:val="%5."/>
+      <w:lvlJc w:val="left"/>
+      <w:pPr>
+        <w:ind w:left="3600" w:hanging="360"/>
+      </w:pPr>
+    </w:lvl>
+    <w:lvl w:ilvl="5" w:tplc="0419001B" w:tentative="1">
+      <w:start w:val="1"/>
+      <w:numFmt w:val="lowerRoman"/>
+      <w:lvlText w:val="%6."/>
+      <w:lvlJc w:val="right"/>
+      <w:pPr>
+        <w:ind w:left="4320" w:hanging="180"/>
+      </w:pPr>
+    </w:lvl>
+    <w:lvl w:ilvl="6" w:tplc="0419000F" w:tentative="1">
+      <w:start w:val="1"/>
+      <w:numFmt w:val="decimal"/>
+      <w:lvlText w:val="%7."/>
+      <w:lvlJc w:val="left"/>
+      <w:pPr>
+        <w:ind w:left="5040" w:hanging="360"/>
+      </w:pPr>
+    </w:lvl>
+    <w:lvl w:ilvl="7" w:tplc="04190019" w:tentative="1">
+      <w:start w:val="1"/>
+      <w:numFmt w:val="lowerLetter"/>
+      <w:lvlText w:val="%8."/>
+      <w:lvlJc w:val="left"/>
+      <w:pPr>
+        <w:ind w:left="5760" w:hanging="360"/>
+      </w:pPr>
+    </w:lvl>
+    <w:lvl w:ilvl="8" w:tplc="0419001B" w:tentative="1">
+      <w:start w:val="1"/>
+      <w:numFmt w:val="lowerRoman"/>
+      <w:lvlText w:val="%9."/>
+      <w:lvlJc w:val="right"/>
+      <w:pPr>
+        <w:ind w:left="6480" w:hanging="180"/>
+      </w:pPr>
+    </w:lvl>
+  </w:abstractNum>
+  <w:abstractNum w:abstractNumId="12" w15:restartNumberingAfterBreak="0">
+    <w:nsid w:val="73CD51D3"/>
+    <w:multiLevelType w:val="hybridMultilevel"/>
+    <w:tmpl w:val="3F3650F0"/>
+    <w:lvl w:ilvl="0" w:tplc="0419000F">
+      <w:start w:val="1"/>
+      <w:numFmt w:val="decimal"/>
+      <w:lvlText w:val="%1."/>
+      <w:lvlJc w:val="left"/>
+      <w:pPr>
+        <w:ind w:left="720" w:hanging="360"/>
+      </w:pPr>
+      <w:rPr>
+        <w:rFonts w:hint="default"/>
+      </w:rPr>
+    </w:lvl>
+    <w:lvl w:ilvl="1" w:tplc="04190019" w:tentative="1">
+      <w:start w:val="1"/>
+      <w:numFmt w:val="lowerLetter"/>
+      <w:lvlText w:val="%2."/>
+      <w:lvlJc w:val="left"/>
+      <w:pPr>
+        <w:ind w:left="1440" w:hanging="360"/>
+      </w:pPr>
+    </w:lvl>
+    <w:lvl w:ilvl="2" w:tplc="0419001B" w:tentative="1">
+      <w:start w:val="1"/>
+      <w:numFmt w:val="lowerRoman"/>
+      <w:lvlText w:val="%3."/>
+      <w:lvlJc w:val="right"/>
+      <w:pPr>
+        <w:ind w:left="2160" w:hanging="180"/>
+      </w:pPr>
+    </w:lvl>
+    <w:lvl w:ilvl="3" w:tplc="0419000F" w:tentative="1">
+      <w:start w:val="1"/>
+      <w:numFmt w:val="decimal"/>
+      <w:lvlText w:val="%4."/>
+      <w:lvlJc w:val="left"/>
+      <w:pPr>
+        <w:ind w:left="2880" w:hanging="360"/>
+      </w:pPr>
+    </w:lvl>
+    <w:lvl w:ilvl="4" w:tplc="04190019" w:tentative="1">
+      <w:start w:val="1"/>
+      <w:numFmt w:val="lowerLetter"/>
+      <w:lvlText w:val="%5."/>
+      <w:lvlJc w:val="left"/>
+      <w:pPr>
+        <w:ind w:left="3600" w:hanging="360"/>
+      </w:pPr>
+    </w:lvl>
+    <w:lvl w:ilvl="5" w:tplc="0419001B" w:tentative="1">
+      <w:start w:val="1"/>
+      <w:numFmt w:val="lowerRoman"/>
+      <w:lvlText w:val="%6."/>
+      <w:lvlJc w:val="right"/>
+      <w:pPr>
+        <w:ind w:left="4320" w:hanging="180"/>
+      </w:pPr>
+    </w:lvl>
+    <w:lvl w:ilvl="6" w:tplc="0419000F" w:tentative="1">
+      <w:start w:val="1"/>
+      <w:numFmt w:val="decimal"/>
+      <w:lvlText w:val="%7."/>
+      <w:lvlJc w:val="left"/>
+      <w:pPr>
+        <w:ind w:left="5040" w:hanging="360"/>
+      </w:pPr>
+    </w:lvl>
+    <w:lvl w:ilvl="7" w:tplc="04190019" w:tentative="1">
+      <w:start w:val="1"/>
+      <w:numFmt w:val="lowerLetter"/>
+      <w:lvlText w:val="%8."/>
+      <w:lvlJc w:val="left"/>
+      <w:pPr>
+        <w:ind w:left="5760" w:hanging="360"/>
+      </w:pPr>
+    </w:lvl>
+    <w:lvl w:ilvl="8" w:tplc="0419001B" w:tentative="1">
+      <w:start w:val="1"/>
+      <w:numFmt w:val="lowerRoman"/>
+      <w:lvlText w:val="%9."/>
+      <w:lvlJc w:val="right"/>
+      <w:pPr>
+        <w:ind w:left="6480" w:hanging="180"/>
+      </w:pPr>
+    </w:lvl>
+  </w:abstractNum>
   <w:num w:numId="1">
+    <w:abstractNumId w:val="8"/>
+  </w:num>
+  <w:num w:numId="2">
+    <w:abstractNumId w:val="6"/>
+  </w:num>
+  <w:num w:numId="3">
+    <w:abstractNumId w:val="10"/>
+  </w:num>
+  <w:num w:numId="4">
+    <w:abstractNumId w:val="5"/>
+  </w:num>
+  <w:num w:numId="5">
+    <w:abstractNumId w:val="4"/>
+  </w:num>
+  <w:num w:numId="6">
+    <w:abstractNumId w:val="0"/>
+  </w:num>
+  <w:num w:numId="7">
+    <w:abstractNumId w:val="3"/>
+  </w:num>
+  <w:num w:numId="8">
+    <w:abstractNumId w:val="1"/>
+  </w:num>
+  <w:num w:numId="9">
+    <w:abstractNumId w:val="7"/>
+  </w:num>
+  <w:num w:numId="10">
+    <w:abstractNumId w:val="9"/>
+  </w:num>
+  <w:num w:numId="11">
     <w:abstractNumId w:val="2"/>
   </w:num>
-  <w:num w:numId="2">
-    <w:abstractNumId w:val="1"/>
+  <w:num w:numId="12">
+    <w:abstractNumId w:val="12"/>
   </w:num>
-  <w:num w:numId="3">
-    <w:abstractNumId w:val="3"/>
-  </w:num>
-  <w:num w:numId="4">
-    <w:abstractNumId w:val="0"/>
+  <w:num w:numId="13">
+    <w:abstractNumId w:val="11"/>
   </w:num>
 </w:numbering>
 </file>
